--- a/2.Análise/2.3.Diagrama de Classes de Análise Domínio - MCAD/Modelo de Classes de Análise - Identificação de Classes (Rascunho).docx
+++ b/2.Análise/2.3.Diagrama de Classes de Análise Domínio - MCAD/Modelo de Classes de Análise - Identificação de Classes (Rascunho).docx
@@ -9,14 +9,12 @@
         <w:rPr>
           <w:rStyle w:val="Forte"/>
           <w:sz w:val="40"/>
-          <w:lang w:val="pt-BR"/>
         </w:rPr>
       </w:pPr>
       <w:r>
         <w:rPr>
           <w:rStyle w:val="Forte"/>
           <w:sz w:val="40"/>
-          <w:lang w:val="pt-BR"/>
         </w:rPr>
         <w:t>Categorização BCE</w:t>
       </w:r>
@@ -842,7 +840,6 @@
         <w:contextualSpacing/>
         <w:rPr>
           <w:rStyle w:val="nfaseSutil"/>
-          <w:lang w:val="pt-BR"/>
         </w:rPr>
       </w:pPr>
       <w:r>
@@ -857,12 +854,18 @@
           <w:rStyle w:val="Forte"/>
           <w:sz w:val="40"/>
         </w:rPr>
+        <w:t>t</w:t>
+      </w:r>
+      <w:r>
+        <w:rPr>
+          <w:rStyle w:val="Forte"/>
+          <w:sz w:val="40"/>
+        </w:rPr>
         <w:br/>
       </w:r>
       <w:r>
         <w:rPr>
           <w:rStyle w:val="nfaseSutil"/>
-          <w:lang w:val="pt-BR"/>
         </w:rPr>
         <w:t>A seguir o texto descritivo de requisitos com alterações.</w:t>
       </w:r>
@@ -874,7 +877,6 @@
         <w:rPr>
           <w:sz w:val="20"/>
           <w:szCs w:val="20"/>
-          <w:lang w:val="pt-BR"/>
         </w:rPr>
       </w:pPr>
     </w:p>
@@ -885,14 +887,12 @@
         <w:rPr>
           <w:sz w:val="20"/>
           <w:szCs w:val="20"/>
-          <w:lang w:val="pt-BR"/>
-        </w:rPr>
-      </w:pPr>
-      <w:r>
-        <w:rPr>
-          <w:sz w:val="20"/>
-          <w:szCs w:val="20"/>
-          <w:lang w:val="pt-BR"/>
+        </w:rPr>
+      </w:pPr>
+      <w:r>
+        <w:rPr>
+          <w:sz w:val="20"/>
+          <w:szCs w:val="20"/>
         </w:rPr>
         <w:t>Legenda</w:t>
       </w:r>
@@ -900,7 +900,6 @@
         <w:rPr>
           <w:sz w:val="20"/>
           <w:szCs w:val="20"/>
-          <w:lang w:val="pt-BR"/>
         </w:rPr>
         <w:t xml:space="preserve"> (elemento e cor)</w:t>
       </w:r>
@@ -948,7 +947,6 @@
         </w:numPr>
         <w:spacing w:before="140" w:after="140" w:line="312" w:lineRule="auto"/>
         <w:rPr>
-          <w:color w:val="FF0000"/>
           <w:sz w:val="20"/>
           <w:szCs w:val="20"/>
           <w:u w:val="single"/>
@@ -956,7 +954,6 @@
       </w:pPr>
       <w:r>
         <w:rPr>
-          <w:color w:val="FF0000"/>
           <w:sz w:val="20"/>
           <w:szCs w:val="20"/>
           <w:u w:val="single"/>
@@ -965,7 +962,6 @@
       </w:r>
       <w:r>
         <w:rPr>
-          <w:color w:val="FF0000"/>
           <w:sz w:val="20"/>
           <w:szCs w:val="20"/>
           <w:u w:val="single"/>
@@ -974,7 +970,6 @@
       </w:r>
       <w:r>
         <w:rPr>
-          <w:color w:val="FF0000"/>
           <w:sz w:val="20"/>
           <w:szCs w:val="20"/>
           <w:u w:val="single"/>
@@ -1037,7 +1032,6 @@
           <w:sz w:val="20"/>
           <w:szCs w:val="20"/>
           <w:u w:val="single"/>
-          <w:lang w:val="pt-BR"/>
         </w:rPr>
       </w:pPr>
     </w:p>
@@ -1078,7 +1072,6 @@
       <w:r>
         <w:rPr>
           <w:color w:val="FFC000" w:themeColor="accent4"/>
-          <w:lang w:val="pt-BR"/>
         </w:rPr>
         <w:t xml:space="preserve">(terão) </w:t>
       </w:r>
@@ -1104,22 +1097,15 @@
         <w:t xml:space="preserve">, para que esses possam ser controlados individualmente. Outro detalhe importante </w:t>
       </w:r>
       <w:r>
-        <w:rPr>
-          <w:lang w:val="pt-BR"/>
-        </w:rPr>
         <w:t xml:space="preserve">ao </w:t>
       </w:r>
       <w:r>
         <w:rPr>
           <w:color w:val="70AD47" w:themeColor="accent6"/>
-          <w:lang w:val="pt-BR"/>
         </w:rPr>
         <w:t xml:space="preserve">cadastrar </w:t>
       </w:r>
       <w:r>
-        <w:rPr>
-          <w:lang w:val="pt-BR"/>
-        </w:rPr>
         <w:t xml:space="preserve">o </w:t>
       </w:r>
       <w:r>
@@ -1482,13 +1468,7 @@
         <w:t>mercadoria</w:t>
       </w:r>
       <w:r>
-        <w:rPr>
-          <w:lang w:val="pt-BR"/>
-        </w:rPr>
-        <w:t>(sinônimo de produto)</w:t>
-      </w:r>
-      <w:r>
-        <w:t xml:space="preserve">, para depois podermos </w:t>
+        <w:t xml:space="preserve">(sinônimo de produto), para depois podermos </w:t>
       </w:r>
       <w:r>
         <w:rPr>
@@ -1536,9 +1516,6 @@
         <w:t>.</w:t>
       </w:r>
       <w:r>
-        <w:rPr>
-          <w:lang w:val="pt-BR"/>
-        </w:rPr>
         <w:t xml:space="preserve"> </w:t>
       </w:r>
     </w:p>
@@ -1561,7 +1538,6 @@
       <w:r>
         <w:rPr>
           <w:color w:val="auto"/>
-          <w:lang w:val="pt-BR"/>
         </w:rPr>
         <w:t xml:space="preserve">Na </w:t>
       </w:r>
@@ -1569,42 +1545,36 @@
         <w:rPr>
           <w:color w:val="auto"/>
           <w:u w:val="single"/>
-          <w:lang w:val="pt-BR"/>
         </w:rPr>
         <w:t>saída</w:t>
       </w:r>
       <w:r>
         <w:rPr>
           <w:color w:val="auto"/>
-          <w:lang w:val="pt-BR"/>
         </w:rPr>
         <w:t xml:space="preserve"> do produto, será necessário </w:t>
       </w:r>
       <w:r>
         <w:rPr>
           <w:color w:val="70AD47" w:themeColor="accent6"/>
-          <w:lang w:val="pt-BR"/>
         </w:rPr>
         <w:t xml:space="preserve">registrar </w:t>
       </w:r>
       <w:r>
         <w:rPr>
           <w:color w:val="auto"/>
-          <w:lang w:val="pt-BR"/>
         </w:rPr>
         <w:t xml:space="preserve">a </w:t>
       </w:r>
       <w:r>
         <w:rPr>
           <w:color w:val="FF0000"/>
-          <w:lang w:val="pt-BR"/>
         </w:rPr>
         <w:t>data da saída</w:t>
       </w:r>
       <w:r>
         <w:rPr>
           <w:color w:val="4472C4" w:themeColor="accent1"/>
-          <w:lang w:val="pt-BR"/>
         </w:rPr>
         <w:t>.</w:t>
       </w:r>
@@ -1977,8 +1947,6 @@
       </w:r>
       <w:r>
         <w:br/>
-      </w:r>
-      <w:r>
         <w:t xml:space="preserve"> </w:t>
       </w:r>
     </w:p>
@@ -2325,7 +2293,6 @@
                 <w:b/>
                 <w:sz w:val="20"/>
                 <w:szCs w:val="20"/>
-                <w:lang w:val="pt-BR"/>
               </w:rPr>
             </w:pPr>
             <w:r>
@@ -2333,7 +2300,6 @@
                 <w:b/>
                 <w:sz w:val="20"/>
                 <w:szCs w:val="20"/>
-                <w:lang w:val="pt-BR"/>
               </w:rPr>
               <w:t>Parte do texto</w:t>
             </w:r>
@@ -2357,7 +2323,6 @@
                 <w:b/>
                 <w:sz w:val="20"/>
                 <w:szCs w:val="20"/>
-                <w:lang w:val="pt-BR"/>
               </w:rPr>
             </w:pPr>
             <w:r>
@@ -2365,7 +2330,6 @@
                 <w:b/>
                 <w:sz w:val="20"/>
                 <w:szCs w:val="20"/>
-                <w:lang w:val="pt-BR"/>
               </w:rPr>
               <w:t>Componente</w:t>
             </w:r>
@@ -2389,7 +2353,6 @@
                 <w:b/>
                 <w:sz w:val="20"/>
                 <w:szCs w:val="20"/>
-                <w:lang w:val="pt-BR"/>
               </w:rPr>
             </w:pPr>
             <w:r>
@@ -2397,7 +2360,6 @@
                 <w:b/>
                 <w:sz w:val="20"/>
                 <w:szCs w:val="20"/>
-                <w:lang w:val="pt-BR"/>
               </w:rPr>
               <w:t>Exemplos encontrados</w:t>
             </w:r>
@@ -2422,14 +2384,12 @@
               <w:rPr>
                 <w:sz w:val="20"/>
                 <w:szCs w:val="20"/>
-                <w:lang w:val="pt-BR"/>
               </w:rPr>
             </w:pPr>
             <w:r>
               <w:rPr>
                 <w:sz w:val="20"/>
                 <w:szCs w:val="20"/>
-                <w:lang w:val="pt-BR"/>
               </w:rPr>
               <w:t>Nome próprio</w:t>
             </w:r>
@@ -2452,14 +2412,12 @@
               <w:rPr>
                 <w:sz w:val="20"/>
                 <w:szCs w:val="20"/>
-                <w:lang w:val="pt-BR"/>
               </w:rPr>
             </w:pPr>
             <w:r>
               <w:rPr>
                 <w:sz w:val="20"/>
                 <w:szCs w:val="20"/>
-                <w:lang w:val="pt-BR"/>
               </w:rPr>
               <w:t>Objeto</w:t>
             </w:r>
@@ -2517,14 +2475,12 @@
               <w:rPr>
                 <w:sz w:val="20"/>
                 <w:szCs w:val="20"/>
-                <w:lang w:val="pt-BR"/>
               </w:rPr>
             </w:pPr>
             <w:r>
               <w:rPr>
                 <w:sz w:val="20"/>
                 <w:szCs w:val="20"/>
-                <w:lang w:val="pt-BR"/>
               </w:rPr>
               <w:t>Nome simples</w:t>
             </w:r>
@@ -2547,14 +2503,12 @@
               <w:rPr>
                 <w:sz w:val="20"/>
                 <w:szCs w:val="20"/>
-                <w:lang w:val="pt-BR"/>
               </w:rPr>
             </w:pPr>
             <w:r>
               <w:rPr>
                 <w:sz w:val="20"/>
                 <w:szCs w:val="20"/>
-                <w:lang w:val="pt-BR"/>
               </w:rPr>
               <w:t>Classe</w:t>
             </w:r>
@@ -2582,21 +2536,7 @@
                 <w:sz w:val="20"/>
                 <w:szCs w:val="20"/>
               </w:rPr>
-              <w:t>Produto</w:t>
-            </w:r>
-            <w:r>
-              <w:rPr>
-                <w:sz w:val="20"/>
-                <w:szCs w:val="20"/>
-              </w:rPr>
-              <w:t>,</w:t>
-            </w:r>
-            <w:r>
-              <w:rPr>
-                <w:sz w:val="20"/>
-                <w:szCs w:val="20"/>
-              </w:rPr>
-              <w:t xml:space="preserve"> quantidade míni</w:t>
+              <w:t>Produto, quantidade míni</w:t>
             </w:r>
             <w:r>
               <w:rPr>
@@ -2610,14 +2550,7 @@
                 <w:sz w:val="20"/>
                 <w:szCs w:val="20"/>
               </w:rPr>
-              <w:t xml:space="preserve">, histórico </w:t>
-            </w:r>
-            <w:r>
-              <w:rPr>
-                <w:sz w:val="20"/>
-                <w:szCs w:val="20"/>
-              </w:rPr>
-              <w:t>completo;</w:t>
+              <w:t>, histórico completo;</w:t>
             </w:r>
           </w:p>
           <w:p>
@@ -2792,21 +2725,7 @@
                 <w:sz w:val="20"/>
                 <w:szCs w:val="20"/>
               </w:rPr>
-              <w:t xml:space="preserve">, </w:t>
-            </w:r>
-            <w:r>
-              <w:rPr>
-                <w:sz w:val="20"/>
-                <w:szCs w:val="20"/>
-              </w:rPr>
-              <w:t>quantidade total</w:t>
-            </w:r>
-            <w:r>
-              <w:rPr>
-                <w:sz w:val="20"/>
-                <w:szCs w:val="20"/>
-              </w:rPr>
-              <w:t xml:space="preserve"> (por produto);</w:t>
+              <w:t>, quantidade total (por produto);</w:t>
             </w:r>
           </w:p>
           <w:p>
@@ -2913,14 +2832,12 @@
               <w:rPr>
                 <w:sz w:val="20"/>
                 <w:szCs w:val="20"/>
-                <w:lang w:val="pt-BR"/>
               </w:rPr>
             </w:pPr>
             <w:r>
               <w:rPr>
                 <w:sz w:val="20"/>
                 <w:szCs w:val="20"/>
-                <w:lang w:val="pt-BR"/>
               </w:rPr>
               <w:t>Verbos de ação</w:t>
             </w:r>
@@ -2943,14 +2860,12 @@
               <w:rPr>
                 <w:sz w:val="20"/>
                 <w:szCs w:val="20"/>
-                <w:lang w:val="pt-BR"/>
               </w:rPr>
             </w:pPr>
             <w:r>
               <w:rPr>
                 <w:sz w:val="20"/>
                 <w:szCs w:val="20"/>
-                <w:lang w:val="pt-BR"/>
               </w:rPr>
               <w:t>Operação</w:t>
             </w:r>
@@ -2966,7 +2881,6 @@
               <w:rPr>
                 <w:sz w:val="20"/>
                 <w:szCs w:val="20"/>
-                <w:lang w:val="pt-BR"/>
               </w:rPr>
             </w:pPr>
           </w:p>
@@ -2990,14 +2904,12 @@
               <w:rPr>
                 <w:sz w:val="20"/>
                 <w:szCs w:val="20"/>
-                <w:lang w:val="pt-BR"/>
               </w:rPr>
             </w:pPr>
             <w:r>
               <w:rPr>
                 <w:sz w:val="20"/>
                 <w:szCs w:val="20"/>
-                <w:lang w:val="pt-BR"/>
               </w:rPr>
               <w:t>Verbo “Ser”</w:t>
             </w:r>
@@ -3020,14 +2932,12 @@
               <w:rPr>
                 <w:sz w:val="20"/>
                 <w:szCs w:val="20"/>
-                <w:lang w:val="pt-BR"/>
               </w:rPr>
             </w:pPr>
             <w:r>
               <w:rPr>
                 <w:sz w:val="20"/>
                 <w:szCs w:val="20"/>
-                <w:lang w:val="pt-BR"/>
               </w:rPr>
               <w:t>Herança</w:t>
             </w:r>
@@ -3050,16 +2960,21 @@
               <w:rPr>
                 <w:sz w:val="20"/>
                 <w:szCs w:val="20"/>
-                <w:lang w:val="pt-BR"/>
               </w:rPr>
             </w:pPr>
             <w:r>
               <w:rPr>
                 <w:sz w:val="20"/>
                 <w:szCs w:val="20"/>
-                <w:lang w:val="pt-BR"/>
               </w:rPr>
               <w:t>Administrador, operador e gestor SÃO usuários</w:t>
+            </w:r>
+            <w:r>
+              <w:rPr>
+                <w:sz w:val="20"/>
+                <w:szCs w:val="20"/>
+              </w:rPr>
+              <w:t xml:space="preserve"> (funcionários)</w:t>
             </w:r>
           </w:p>
         </w:tc>
@@ -3082,14 +2997,12 @@
               <w:rPr>
                 <w:sz w:val="20"/>
                 <w:szCs w:val="20"/>
-                <w:lang w:val="pt-BR"/>
               </w:rPr>
             </w:pPr>
             <w:r>
               <w:rPr>
                 <w:sz w:val="20"/>
                 <w:szCs w:val="20"/>
-                <w:lang w:val="pt-BR"/>
               </w:rPr>
               <w:t>Verbo “Ter”</w:t>
             </w:r>
@@ -3112,14 +3025,12 @@
               <w:rPr>
                 <w:sz w:val="20"/>
                 <w:szCs w:val="20"/>
-                <w:lang w:val="pt-BR"/>
               </w:rPr>
             </w:pPr>
             <w:r>
               <w:rPr>
                 <w:sz w:val="20"/>
                 <w:szCs w:val="20"/>
-                <w:lang w:val="pt-BR"/>
               </w:rPr>
               <w:t>Todo-parte</w:t>
             </w:r>
@@ -3203,18 +3114,18 @@
           <w:szCs w:val="20"/>
         </w:rPr>
       </w:pPr>
-    </w:p>
-    <w:p>
-      <w:pPr>
-        <w:spacing w:before="140" w:after="140" w:line="312" w:lineRule="auto"/>
-        <w:rPr>
-          <w:sz w:val="20"/>
-          <w:szCs w:val="20"/>
-          <w:u w:val="single"/>
-        </w:rPr>
-      </w:pPr>
       <w:bookmarkStart w:id="0" w:name="_GoBack"/>
       <w:bookmarkEnd w:id="0"/>
+    </w:p>
+    <w:p>
+      <w:pPr>
+        <w:spacing w:before="140" w:after="140" w:line="312" w:lineRule="auto"/>
+        <w:rPr>
+          <w:sz w:val="20"/>
+          <w:szCs w:val="20"/>
+          <w:u w:val="single"/>
+        </w:rPr>
+      </w:pPr>
     </w:p>
     <w:sectPr>
       <w:pgSz w:w="11909" w:h="16834"/>
@@ -4362,7 +4273,7 @@
         <w:color w:val="000000"/>
         <w:sz w:val="22"/>
         <w:szCs w:val="22"/>
-        <w:lang w:eastAsia="pt-BR" w:bidi="ar-SA"/>
+        <w:lang w:val="pt-BR" w:eastAsia="pt-BR" w:bidi="ar-SA"/>
       </w:rPr>
     </w:rPrDefault>
     <w:pPrDefault>
@@ -4940,7 +4851,7 @@
       <w:color w:val="auto"/>
       <w:sz w:val="24"/>
       <w:szCs w:val="21"/>
-      <w:lang w:val="pt-BR" w:eastAsia="zh-CN" w:bidi="hi-IN"/>
+      <w:lang w:eastAsia="zh-CN" w:bidi="hi-IN"/>
     </w:rPr>
   </w:style>
   <w:style w:type="table" w:styleId="Tabelacomgrade">

--- a/2.Análise/2.3.Diagrama de Classes de Análise Domínio - MCAD/Modelo de Classes de Análise - Identificação de Classes (Rascunho).docx
+++ b/2.Análise/2.3.Diagrama de Classes de Análise Domínio - MCAD/Modelo de Classes de Análise - Identificação de Classes (Rascunho).docx
@@ -1,6 +1,6 @@
 
 <file path=word/document.xml><?xml version="1.0" encoding="utf-8"?>
-<w:document xmlns:wpc="http://schemas.microsoft.com/office/word/2010/wordprocessingCanvas" xmlns:cx="http://schemas.microsoft.com/office/drawing/2014/chartex" xmlns:cx1="http://schemas.microsoft.com/office/drawing/2015/9/8/chartex" xmlns:cx2="http://schemas.microsoft.com/office/drawing/2015/10/21/chartex" xmlns:cx3="http://schemas.microsoft.com/office/drawing/2016/5/9/chartex" xmlns:cx4="http://schemas.microsoft.com/office/drawing/2016/5/10/chartex" xmlns:cx5="http://schemas.microsoft.com/office/drawing/2016/5/11/chartex" xmlns:cx6="http://schemas.microsoft.com/office/drawing/2016/5/12/chartex" xmlns:cx7="http://schemas.microsoft.com/office/drawing/2016/5/13/chartex" xmlns:cx8="http://schemas.microsoft.com/office/drawing/2016/5/14/chartex" xmlns:mc="http://schemas.openxmlformats.org/markup-compatibility/2006" xmlns:aink="http://schemas.microsoft.com/office/drawing/2016/ink" xmlns:am3d="http://schemas.microsoft.com/office/drawing/2017/model3d" xmlns:o="urn:schemas-microsoft-com:office:office" xmlns:r="http://schemas.openxmlformats.org/officeDocument/2006/relationships" xmlns:m="http://schemas.openxmlformats.org/officeDocument/2006/math" xmlns:v="urn:schemas-microsoft-com:vml" xmlns:wp14="http://schemas.microsoft.com/office/word/2010/wordprocessingDrawing" xmlns:wp="http://schemas.openxmlformats.org/drawingml/2006/wordprocessingDrawing" xmlns:w10="urn:schemas-microsoft-com:office:word" xmlns:w="http://schemas.openxmlformats.org/wordprocessingml/2006/main" xmlns:w14="http://schemas.microsoft.com/office/word/2010/wordml" xmlns:w15="http://schemas.microsoft.com/office/word/2012/wordml" xmlns:w16cid="http://schemas.microsoft.com/office/word/2016/wordml/cid" xmlns:w16se="http://schemas.microsoft.com/office/word/2015/wordml/symex" xmlns:wpg="http://schemas.microsoft.com/office/word/2010/wordprocessingGroup" xmlns:wpi="http://schemas.microsoft.com/office/word/2010/wordprocessingInk" xmlns:wne="http://schemas.microsoft.com/office/word/2006/wordml" xmlns:wps="http://schemas.microsoft.com/office/word/2010/wordprocessingShape" mc:Ignorable="w14 w15 w16se w16cid wp14">
+<w:document xmlns:wpc="http://schemas.microsoft.com/office/word/2010/wordprocessingCanvas" xmlns:mc="http://schemas.openxmlformats.org/markup-compatibility/2006" xmlns:o="urn:schemas-microsoft-com:office:office" xmlns:r="http://schemas.openxmlformats.org/officeDocument/2006/relationships" xmlns:m="http://schemas.openxmlformats.org/officeDocument/2006/math" xmlns:v="urn:schemas-microsoft-com:vml" xmlns:wp14="http://schemas.microsoft.com/office/word/2010/wordprocessingDrawing" xmlns:wp="http://schemas.openxmlformats.org/drawingml/2006/wordprocessingDrawing" xmlns:w10="urn:schemas-microsoft-com:office:word" xmlns:w="http://schemas.openxmlformats.org/wordprocessingml/2006/main" xmlns:w14="http://schemas.microsoft.com/office/word/2010/wordml" xmlns:wpg="http://schemas.microsoft.com/office/word/2010/wordprocessingGroup" xmlns:wpi="http://schemas.microsoft.com/office/word/2010/wordprocessingInk" xmlns:wne="http://schemas.microsoft.com/office/word/2006/wordml" xmlns:wps="http://schemas.microsoft.com/office/word/2010/wordprocessingShape" mc:Ignorable="w14 wp14">
   <w:body>
     <w:p>
       <w:pPr>
@@ -138,6 +138,50 @@
     <w:p>
       <w:pPr>
         <w:numPr>
+          <w:ilvl w:val="1"/>
+          <w:numId w:val="1"/>
+        </w:numPr>
+        <w:spacing w:before="140" w:after="140" w:line="312" w:lineRule="auto"/>
+        <w:contextualSpacing/>
+        <w:rPr>
+          <w:sz w:val="20"/>
+          <w:szCs w:val="20"/>
+        </w:rPr>
+      </w:pPr>
+      <w:proofErr w:type="spellStart"/>
+      <w:r>
+        <w:rPr>
+          <w:sz w:val="20"/>
+          <w:szCs w:val="20"/>
+        </w:rPr>
+        <w:t>Login</w:t>
+      </w:r>
+      <w:proofErr w:type="spellEnd"/>
+    </w:p>
+    <w:p>
+      <w:pPr>
+        <w:numPr>
+          <w:ilvl w:val="1"/>
+          <w:numId w:val="1"/>
+        </w:numPr>
+        <w:spacing w:before="140" w:after="140" w:line="312" w:lineRule="auto"/>
+        <w:contextualSpacing/>
+        <w:rPr>
+          <w:sz w:val="20"/>
+          <w:szCs w:val="20"/>
+        </w:rPr>
+      </w:pPr>
+      <w:r>
+        <w:rPr>
+          <w:sz w:val="20"/>
+          <w:szCs w:val="20"/>
+        </w:rPr>
+        <w:t>Senha</w:t>
+      </w:r>
+    </w:p>
+    <w:p>
+      <w:pPr>
+        <w:numPr>
           <w:ilvl w:val="0"/>
           <w:numId w:val="1"/>
         </w:numPr>
@@ -746,6 +790,548 @@
     </w:p>
     <w:p>
       <w:pPr>
+        <w:numPr>
+          <w:ilvl w:val="0"/>
+          <w:numId w:val="1"/>
+        </w:numPr>
+        <w:spacing w:before="140" w:after="140" w:line="312" w:lineRule="auto"/>
+        <w:contextualSpacing/>
+        <w:rPr>
+          <w:sz w:val="20"/>
+          <w:szCs w:val="20"/>
+        </w:rPr>
+      </w:pPr>
+      <w:r>
+        <w:rPr>
+          <w:sz w:val="20"/>
+          <w:szCs w:val="20"/>
+        </w:rPr>
+        <w:t>Entrada</w:t>
+      </w:r>
+    </w:p>
+    <w:p>
+      <w:pPr>
+        <w:numPr>
+          <w:ilvl w:val="1"/>
+          <w:numId w:val="1"/>
+        </w:numPr>
+        <w:spacing w:before="140" w:after="140" w:line="312" w:lineRule="auto"/>
+        <w:contextualSpacing/>
+        <w:rPr>
+          <w:sz w:val="20"/>
+          <w:szCs w:val="20"/>
+        </w:rPr>
+      </w:pPr>
+      <w:r>
+        <w:rPr>
+          <w:sz w:val="20"/>
+          <w:szCs w:val="20"/>
+        </w:rPr>
+        <w:t>Peso total</w:t>
+      </w:r>
+    </w:p>
+    <w:p>
+      <w:pPr>
+        <w:numPr>
+          <w:ilvl w:val="1"/>
+          <w:numId w:val="1"/>
+        </w:numPr>
+        <w:spacing w:before="140" w:after="140" w:line="312" w:lineRule="auto"/>
+        <w:contextualSpacing/>
+        <w:rPr>
+          <w:sz w:val="20"/>
+          <w:szCs w:val="20"/>
+        </w:rPr>
+      </w:pPr>
+      <w:r>
+        <w:rPr>
+          <w:sz w:val="20"/>
+          <w:szCs w:val="20"/>
+        </w:rPr>
+        <w:t>Valor total</w:t>
+      </w:r>
+    </w:p>
+    <w:p>
+      <w:pPr>
+        <w:spacing w:before="140" w:after="140" w:line="312" w:lineRule="auto"/>
+        <w:ind w:left="1440"/>
+        <w:contextualSpacing/>
+        <w:rPr>
+          <w:sz w:val="20"/>
+          <w:szCs w:val="20"/>
+        </w:rPr>
+      </w:pPr>
+    </w:p>
+    <w:p>
+      <w:pPr>
+        <w:numPr>
+          <w:ilvl w:val="0"/>
+          <w:numId w:val="1"/>
+        </w:numPr>
+        <w:spacing w:before="140" w:after="140" w:line="312" w:lineRule="auto"/>
+        <w:contextualSpacing/>
+        <w:rPr>
+          <w:sz w:val="20"/>
+          <w:szCs w:val="20"/>
+        </w:rPr>
+      </w:pPr>
+      <w:r>
+        <w:rPr>
+          <w:sz w:val="20"/>
+          <w:szCs w:val="20"/>
+        </w:rPr>
+        <w:lastRenderedPageBreak/>
+        <w:t>Saída</w:t>
+      </w:r>
+    </w:p>
+    <w:p>
+      <w:pPr>
+        <w:numPr>
+          <w:ilvl w:val="1"/>
+          <w:numId w:val="1"/>
+        </w:numPr>
+        <w:spacing w:before="140" w:after="140" w:line="312" w:lineRule="auto"/>
+        <w:contextualSpacing/>
+        <w:rPr>
+          <w:sz w:val="20"/>
+          <w:szCs w:val="20"/>
+        </w:rPr>
+      </w:pPr>
+      <w:proofErr w:type="gramStart"/>
+      <w:r>
+        <w:rPr>
+          <w:sz w:val="20"/>
+          <w:szCs w:val="20"/>
+        </w:rPr>
+        <w:t>Data pedido</w:t>
+      </w:r>
+      <w:proofErr w:type="gramEnd"/>
+    </w:p>
+    <w:p>
+      <w:pPr>
+        <w:numPr>
+          <w:ilvl w:val="1"/>
+          <w:numId w:val="1"/>
+        </w:numPr>
+        <w:spacing w:before="140" w:after="140" w:line="312" w:lineRule="auto"/>
+        <w:contextualSpacing/>
+        <w:rPr>
+          <w:sz w:val="20"/>
+          <w:szCs w:val="20"/>
+        </w:rPr>
+      </w:pPr>
+      <w:r>
+        <w:rPr>
+          <w:sz w:val="20"/>
+          <w:szCs w:val="20"/>
+        </w:rPr>
+        <w:t>Peso total</w:t>
+      </w:r>
+    </w:p>
+    <w:p>
+      <w:pPr>
+        <w:numPr>
+          <w:ilvl w:val="0"/>
+          <w:numId w:val="1"/>
+        </w:numPr>
+        <w:spacing w:before="140" w:after="140" w:line="312" w:lineRule="auto"/>
+        <w:contextualSpacing/>
+        <w:rPr>
+          <w:sz w:val="20"/>
+          <w:szCs w:val="20"/>
+        </w:rPr>
+      </w:pPr>
+      <w:r>
+        <w:rPr>
+          <w:sz w:val="20"/>
+          <w:szCs w:val="20"/>
+        </w:rPr>
+        <w:t>Faturamento Mensal</w:t>
+      </w:r>
+    </w:p>
+    <w:p>
+      <w:pPr>
+        <w:numPr>
+          <w:ilvl w:val="1"/>
+          <w:numId w:val="1"/>
+        </w:numPr>
+        <w:spacing w:before="140" w:after="140" w:line="312" w:lineRule="auto"/>
+        <w:contextualSpacing/>
+        <w:rPr>
+          <w:sz w:val="20"/>
+          <w:szCs w:val="20"/>
+        </w:rPr>
+      </w:pPr>
+      <w:r>
+        <w:rPr>
+          <w:sz w:val="20"/>
+          <w:szCs w:val="20"/>
+        </w:rPr>
+        <w:t>Mês</w:t>
+      </w:r>
+    </w:p>
+    <w:p>
+      <w:pPr>
+        <w:numPr>
+          <w:ilvl w:val="1"/>
+          <w:numId w:val="1"/>
+        </w:numPr>
+        <w:spacing w:before="140" w:after="140" w:line="312" w:lineRule="auto"/>
+        <w:contextualSpacing/>
+        <w:rPr>
+          <w:sz w:val="20"/>
+          <w:szCs w:val="20"/>
+        </w:rPr>
+      </w:pPr>
+      <w:r>
+        <w:rPr>
+          <w:sz w:val="20"/>
+          <w:szCs w:val="20"/>
+        </w:rPr>
+        <w:t>Ano</w:t>
+      </w:r>
+    </w:p>
+    <w:p>
+      <w:pPr>
+        <w:numPr>
+          <w:ilvl w:val="1"/>
+          <w:numId w:val="1"/>
+        </w:numPr>
+        <w:spacing w:before="140" w:after="140" w:line="312" w:lineRule="auto"/>
+        <w:contextualSpacing/>
+        <w:rPr>
+          <w:sz w:val="20"/>
+          <w:szCs w:val="20"/>
+        </w:rPr>
+      </w:pPr>
+      <w:r>
+        <w:rPr>
+          <w:sz w:val="20"/>
+          <w:szCs w:val="20"/>
+        </w:rPr>
+        <w:t>Valor total</w:t>
+      </w:r>
+    </w:p>
+    <w:p>
+      <w:pPr>
+        <w:numPr>
+          <w:ilvl w:val="0"/>
+          <w:numId w:val="1"/>
+        </w:numPr>
+        <w:spacing w:before="140" w:after="140" w:line="312" w:lineRule="auto"/>
+        <w:contextualSpacing/>
+        <w:rPr>
+          <w:sz w:val="20"/>
+          <w:szCs w:val="20"/>
+        </w:rPr>
+      </w:pPr>
+      <w:r>
+        <w:rPr>
+          <w:sz w:val="20"/>
+          <w:szCs w:val="20"/>
+        </w:rPr>
+        <w:t>Estoque</w:t>
+      </w:r>
+    </w:p>
+    <w:p>
+      <w:pPr>
+        <w:numPr>
+          <w:ilvl w:val="1"/>
+          <w:numId w:val="1"/>
+        </w:numPr>
+        <w:spacing w:before="140" w:after="140" w:line="312" w:lineRule="auto"/>
+        <w:contextualSpacing/>
+        <w:rPr>
+          <w:sz w:val="20"/>
+          <w:szCs w:val="20"/>
+        </w:rPr>
+      </w:pPr>
+      <w:r>
+        <w:rPr>
+          <w:sz w:val="20"/>
+          <w:szCs w:val="20"/>
+        </w:rPr>
+        <w:t xml:space="preserve">Lista de produtos em baixa </w:t>
+      </w:r>
+    </w:p>
+    <w:p>
+      <w:pPr>
+        <w:numPr>
+          <w:ilvl w:val="1"/>
+          <w:numId w:val="1"/>
+        </w:numPr>
+        <w:spacing w:before="140" w:after="140" w:line="312" w:lineRule="auto"/>
+        <w:contextualSpacing/>
+        <w:rPr>
+          <w:sz w:val="20"/>
+          <w:szCs w:val="20"/>
+        </w:rPr>
+      </w:pPr>
+      <w:r>
+        <w:rPr>
+          <w:sz w:val="20"/>
+          <w:szCs w:val="20"/>
+        </w:rPr>
+        <w:t xml:space="preserve">Lista </w:t>
+      </w:r>
+      <w:r>
+        <w:rPr>
+          <w:sz w:val="20"/>
+          <w:szCs w:val="20"/>
+        </w:rPr>
+        <w:t>de produtos por fornecedor</w:t>
+      </w:r>
+    </w:p>
+    <w:p>
+      <w:pPr>
+        <w:numPr>
+          <w:ilvl w:val="0"/>
+          <w:numId w:val="1"/>
+        </w:numPr>
+        <w:spacing w:before="140" w:after="140" w:line="312" w:lineRule="auto"/>
+        <w:contextualSpacing/>
+        <w:rPr>
+          <w:sz w:val="20"/>
+          <w:szCs w:val="20"/>
+        </w:rPr>
+      </w:pPr>
+      <w:r>
+        <w:rPr>
+          <w:sz w:val="20"/>
+          <w:szCs w:val="20"/>
+        </w:rPr>
+        <w:t>Item</w:t>
+      </w:r>
+      <w:r>
+        <w:rPr>
+          <w:sz w:val="20"/>
+          <w:szCs w:val="20"/>
+        </w:rPr>
+        <w:t xml:space="preserve"> </w:t>
+      </w:r>
+      <w:r>
+        <w:rPr>
+          <w:sz w:val="20"/>
+          <w:szCs w:val="20"/>
+        </w:rPr>
+        <w:t>Estoque</w:t>
+      </w:r>
+    </w:p>
+    <w:p>
+      <w:pPr>
+        <w:numPr>
+          <w:ilvl w:val="1"/>
+          <w:numId w:val="1"/>
+        </w:numPr>
+        <w:spacing w:before="140" w:after="140" w:line="312" w:lineRule="auto"/>
+        <w:contextualSpacing/>
+        <w:rPr>
+          <w:sz w:val="20"/>
+          <w:szCs w:val="20"/>
+        </w:rPr>
+      </w:pPr>
+      <w:r>
+        <w:rPr>
+          <w:sz w:val="20"/>
+          <w:szCs w:val="20"/>
+        </w:rPr>
+        <w:t>Quantidade</w:t>
+      </w:r>
+    </w:p>
+    <w:p>
+      <w:pPr>
+        <w:numPr>
+          <w:ilvl w:val="0"/>
+          <w:numId w:val="1"/>
+        </w:numPr>
+        <w:spacing w:before="140" w:after="140" w:line="312" w:lineRule="auto"/>
+        <w:contextualSpacing/>
+        <w:rPr>
+          <w:sz w:val="20"/>
+          <w:szCs w:val="20"/>
+        </w:rPr>
+      </w:pPr>
+      <w:r>
+        <w:rPr>
+          <w:sz w:val="20"/>
+          <w:szCs w:val="20"/>
+        </w:rPr>
+        <w:t>Item</w:t>
+      </w:r>
+      <w:r>
+        <w:rPr>
+          <w:sz w:val="20"/>
+          <w:szCs w:val="20"/>
+        </w:rPr>
+        <w:t xml:space="preserve"> </w:t>
+      </w:r>
+      <w:bookmarkStart w:id="0" w:name="_GoBack"/>
+      <w:bookmarkEnd w:id="0"/>
+      <w:r>
+        <w:rPr>
+          <w:sz w:val="20"/>
+          <w:szCs w:val="20"/>
+        </w:rPr>
+        <w:t>Movimentação</w:t>
+      </w:r>
+    </w:p>
+    <w:p>
+      <w:pPr>
+        <w:numPr>
+          <w:ilvl w:val="1"/>
+          <w:numId w:val="1"/>
+        </w:numPr>
+        <w:spacing w:before="140" w:after="140" w:line="312" w:lineRule="auto"/>
+        <w:contextualSpacing/>
+        <w:rPr>
+          <w:sz w:val="20"/>
+          <w:szCs w:val="20"/>
+        </w:rPr>
+      </w:pPr>
+      <w:r>
+        <w:rPr>
+          <w:sz w:val="20"/>
+          <w:szCs w:val="20"/>
+        </w:rPr>
+        <w:t>Quantidade</w:t>
+      </w:r>
+    </w:p>
+    <w:p>
+      <w:pPr>
+        <w:numPr>
+          <w:ilvl w:val="1"/>
+          <w:numId w:val="1"/>
+        </w:numPr>
+        <w:spacing w:before="140" w:after="140" w:line="312" w:lineRule="auto"/>
+        <w:contextualSpacing/>
+        <w:rPr>
+          <w:sz w:val="20"/>
+          <w:szCs w:val="20"/>
+        </w:rPr>
+      </w:pPr>
+      <w:r>
+        <w:rPr>
+          <w:sz w:val="20"/>
+          <w:szCs w:val="20"/>
+        </w:rPr>
+        <w:t>Valor unitário</w:t>
+      </w:r>
+    </w:p>
+    <w:p>
+      <w:pPr>
+        <w:numPr>
+          <w:ilvl w:val="1"/>
+          <w:numId w:val="1"/>
+        </w:numPr>
+        <w:spacing w:before="140" w:after="140" w:line="312" w:lineRule="auto"/>
+        <w:contextualSpacing/>
+        <w:rPr>
+          <w:sz w:val="20"/>
+          <w:szCs w:val="20"/>
+        </w:rPr>
+      </w:pPr>
+      <w:r>
+        <w:rPr>
+          <w:sz w:val="20"/>
+          <w:szCs w:val="20"/>
+        </w:rPr>
+        <w:t>Peso total</w:t>
+      </w:r>
+    </w:p>
+    <w:p>
+      <w:pPr>
+        <w:numPr>
+          <w:ilvl w:val="1"/>
+          <w:numId w:val="1"/>
+        </w:numPr>
+        <w:spacing w:before="140" w:after="140" w:line="312" w:lineRule="auto"/>
+        <w:contextualSpacing/>
+        <w:rPr>
+          <w:sz w:val="20"/>
+          <w:szCs w:val="20"/>
+        </w:rPr>
+      </w:pPr>
+      <w:r>
+        <w:rPr>
+          <w:sz w:val="20"/>
+          <w:szCs w:val="20"/>
+        </w:rPr>
+        <w:t>Valor total</w:t>
+      </w:r>
+    </w:p>
+    <w:p>
+      <w:pPr>
+        <w:numPr>
+          <w:ilvl w:val="0"/>
+          <w:numId w:val="1"/>
+        </w:numPr>
+        <w:spacing w:before="140" w:after="140" w:line="312" w:lineRule="auto"/>
+        <w:contextualSpacing/>
+        <w:rPr>
+          <w:sz w:val="20"/>
+          <w:szCs w:val="20"/>
+        </w:rPr>
+      </w:pPr>
+      <w:r>
+        <w:rPr>
+          <w:sz w:val="20"/>
+          <w:szCs w:val="20"/>
+        </w:rPr>
+        <w:t>Movimentação</w:t>
+      </w:r>
+    </w:p>
+    <w:p>
+      <w:pPr>
+        <w:numPr>
+          <w:ilvl w:val="1"/>
+          <w:numId w:val="1"/>
+        </w:numPr>
+        <w:spacing w:before="140" w:after="140" w:line="312" w:lineRule="auto"/>
+        <w:contextualSpacing/>
+        <w:rPr>
+          <w:sz w:val="20"/>
+          <w:szCs w:val="20"/>
+        </w:rPr>
+      </w:pPr>
+      <w:r>
+        <w:rPr>
+          <w:sz w:val="20"/>
+          <w:szCs w:val="20"/>
+        </w:rPr>
+        <w:t>Data</w:t>
+      </w:r>
+      <w:r>
+        <w:rPr>
+          <w:sz w:val="20"/>
+          <w:szCs w:val="20"/>
+        </w:rPr>
+        <w:t xml:space="preserve"> </w:t>
+      </w:r>
+    </w:p>
+    <w:p>
+      <w:pPr>
+        <w:spacing w:before="140" w:after="140" w:line="312" w:lineRule="auto"/>
+        <w:ind w:left="1440"/>
+        <w:contextualSpacing/>
+        <w:rPr>
+          <w:sz w:val="20"/>
+          <w:szCs w:val="20"/>
+        </w:rPr>
+      </w:pPr>
+    </w:p>
+    <w:p>
+      <w:pPr>
+        <w:spacing w:before="140" w:after="140" w:line="312" w:lineRule="auto"/>
+        <w:ind w:left="1440"/>
+        <w:contextualSpacing/>
+        <w:rPr>
+          <w:sz w:val="20"/>
+          <w:szCs w:val="20"/>
+        </w:rPr>
+      </w:pPr>
+    </w:p>
+    <w:p>
+      <w:pPr>
         <w:spacing w:before="140" w:after="140" w:line="312" w:lineRule="auto"/>
         <w:contextualSpacing/>
         <w:rPr>
@@ -847,15 +1433,24 @@
           <w:rStyle w:val="Forte"/>
           <w:sz w:val="40"/>
         </w:rPr>
-        <w:t>Análise textual de Abbot</w:t>
-      </w:r>
+        <w:t xml:space="preserve">Análise textual de </w:t>
+      </w:r>
+      <w:proofErr w:type="spellStart"/>
       <w:r>
         <w:rPr>
           <w:rStyle w:val="Forte"/>
           <w:sz w:val="40"/>
         </w:rPr>
+        <w:t>Abbot</w:t>
+      </w:r>
+      <w:r>
+        <w:rPr>
+          <w:rStyle w:val="Forte"/>
+          <w:sz w:val="40"/>
+        </w:rPr>
         <w:t>t</w:t>
       </w:r>
+      <w:proofErr w:type="spellEnd"/>
       <w:r>
         <w:rPr>
           <w:rStyle w:val="Forte"/>
@@ -1219,6 +1814,7 @@
         <w:rPr>
           <w:u w:val="single"/>
         </w:rPr>
+        <w:lastRenderedPageBreak/>
         <w:t>produtos</w:t>
       </w:r>
       <w:r>
@@ -1307,9 +1903,11 @@
         </w:rPr>
         <w:t>categoria</w:t>
       </w:r>
+      <w:proofErr w:type="gramStart"/>
       <w:r>
         <w:br/>
       </w:r>
+      <w:proofErr w:type="gramEnd"/>
     </w:p>
     <w:p>
       <w:pPr>
@@ -1393,9 +1991,11 @@
       <w:r>
         <w:t xml:space="preserve"> dentro do centro de distribuição.</w:t>
       </w:r>
+      <w:proofErr w:type="gramStart"/>
       <w:r>
         <w:br/>
       </w:r>
+      <w:proofErr w:type="gramEnd"/>
     </w:p>
     <w:p>
       <w:pPr>
@@ -1461,6 +2061,7 @@
       <w:r>
         <w:t xml:space="preserve">da </w:t>
       </w:r>
+      <w:proofErr w:type="gramStart"/>
       <w:r>
         <w:rPr>
           <w:u w:val="single"/>
@@ -1468,7 +2069,11 @@
         <w:t>mercadoria</w:t>
       </w:r>
       <w:r>
-        <w:t xml:space="preserve">(sinônimo de produto), para depois podermos </w:t>
+        <w:t>(</w:t>
+      </w:r>
+      <w:proofErr w:type="gramEnd"/>
+      <w:r>
+        <w:t xml:space="preserve">sinônimo de produto), para depois podermos </w:t>
       </w:r>
       <w:r>
         <w:rPr>
@@ -1945,8 +2550,12 @@
       <w:r>
         <w:t>.</w:t>
       </w:r>
+      <w:proofErr w:type="gramStart"/>
       <w:r>
         <w:br/>
+      </w:r>
+      <w:proofErr w:type="gramEnd"/>
+      <w:r>
         <w:t xml:space="preserve"> </w:t>
       </w:r>
     </w:p>
@@ -2033,9 +2642,11 @@
       <w:r>
         <w:t xml:space="preserve">O sistema deve permitir que </w:t>
       </w:r>
+      <w:proofErr w:type="gramStart"/>
       <w:r>
         <w:t>hajam</w:t>
       </w:r>
+      <w:proofErr w:type="gramEnd"/>
       <w:r>
         <w:t xml:space="preserve"> </w:t>
       </w:r>
@@ -2232,7 +2843,21 @@
         <w:rPr>
           <w:color w:val="FF0000"/>
         </w:rPr>
-        <w:t xml:space="preserve">sistema de autenticação (login) </w:t>
+        <w:t>sistema de autenticação (</w:t>
+      </w:r>
+      <w:proofErr w:type="spellStart"/>
+      <w:r>
+        <w:rPr>
+          <w:color w:val="FF0000"/>
+        </w:rPr>
+        <w:t>login</w:t>
+      </w:r>
+      <w:proofErr w:type="spellEnd"/>
+      <w:r>
+        <w:rPr>
+          <w:color w:val="FF0000"/>
+        </w:rPr>
+        <w:t xml:space="preserve">) </w:t>
       </w:r>
       <w:r>
         <w:t>a fim de viabilizar o controle de</w:t>
@@ -2252,9 +2877,11 @@
       <w:r>
         <w:t>.</w:t>
       </w:r>
+      <w:proofErr w:type="gramStart"/>
       <w:r>
         <w:br/>
       </w:r>
+      <w:proofErr w:type="gramEnd"/>
     </w:p>
     <w:p>
       <w:pPr>
@@ -2690,6 +3317,7 @@
                 <w:sz w:val="20"/>
                 <w:szCs w:val="20"/>
               </w:rPr>
+              <w:lastRenderedPageBreak/>
               <w:t>Usuários</w:t>
             </w:r>
             <w:r>
@@ -2839,6 +3467,7 @@
                 <w:sz w:val="20"/>
                 <w:szCs w:val="20"/>
               </w:rPr>
+              <w:lastRenderedPageBreak/>
               <w:t>Verbos de ação</w:t>
             </w:r>
           </w:p>
@@ -2974,8 +3603,17 @@
                 <w:sz w:val="20"/>
                 <w:szCs w:val="20"/>
               </w:rPr>
-              <w:t xml:space="preserve"> (funcionários)</w:t>
+              <w:t xml:space="preserve"> (funcionários</w:t>
             </w:r>
+            <w:proofErr w:type="gramStart"/>
+            <w:r>
+              <w:rPr>
+                <w:sz w:val="20"/>
+                <w:szCs w:val="20"/>
+              </w:rPr>
+              <w:t>)</w:t>
+            </w:r>
+            <w:proofErr w:type="gramEnd"/>
           </w:p>
         </w:tc>
       </w:tr>
@@ -3114,8 +3752,6 @@
           <w:szCs w:val="20"/>
         </w:rPr>
       </w:pPr>
-      <w:bookmarkStart w:id="0" w:name="_GoBack"/>
-      <w:bookmarkEnd w:id="0"/>
     </w:p>
     <w:p>
       <w:pPr>
@@ -3138,7 +3774,7 @@
 </file>
 
 <file path=word/endnotes.xml><?xml version="1.0" encoding="utf-8"?>
-<w:endnotes xmlns:wpc="http://schemas.microsoft.com/office/word/2010/wordprocessingCanvas" xmlns:cx="http://schemas.microsoft.com/office/drawing/2014/chartex" xmlns:cx1="http://schemas.microsoft.com/office/drawing/2015/9/8/chartex" xmlns:cx2="http://schemas.microsoft.com/office/drawing/2015/10/21/chartex" xmlns:cx3="http://schemas.microsoft.com/office/drawing/2016/5/9/chartex" xmlns:cx4="http://schemas.microsoft.com/office/drawing/2016/5/10/chartex" xmlns:cx5="http://schemas.microsoft.com/office/drawing/2016/5/11/chartex" xmlns:cx6="http://schemas.microsoft.com/office/drawing/2016/5/12/chartex" xmlns:cx7="http://schemas.microsoft.com/office/drawing/2016/5/13/chartex" xmlns:cx8="http://schemas.microsoft.com/office/drawing/2016/5/14/chartex" xmlns:mc="http://schemas.openxmlformats.org/markup-compatibility/2006" xmlns:aink="http://schemas.microsoft.com/office/drawing/2016/ink" xmlns:am3d="http://schemas.microsoft.com/office/drawing/2017/model3d" xmlns:o="urn:schemas-microsoft-com:office:office" xmlns:r="http://schemas.openxmlformats.org/officeDocument/2006/relationships" xmlns:m="http://schemas.openxmlformats.org/officeDocument/2006/math" xmlns:v="urn:schemas-microsoft-com:vml" xmlns:wp14="http://schemas.microsoft.com/office/word/2010/wordprocessingDrawing" xmlns:wp="http://schemas.openxmlformats.org/drawingml/2006/wordprocessingDrawing" xmlns:w10="urn:schemas-microsoft-com:office:word" xmlns:w="http://schemas.openxmlformats.org/wordprocessingml/2006/main" xmlns:w14="http://schemas.microsoft.com/office/word/2010/wordml" xmlns:w15="http://schemas.microsoft.com/office/word/2012/wordml" xmlns:w16cid="http://schemas.microsoft.com/office/word/2016/wordml/cid" xmlns:w16se="http://schemas.microsoft.com/office/word/2015/wordml/symex" xmlns:wpg="http://schemas.microsoft.com/office/word/2010/wordprocessingGroup" xmlns:wpi="http://schemas.microsoft.com/office/word/2010/wordprocessingInk" xmlns:wne="http://schemas.microsoft.com/office/word/2006/wordml" xmlns:wps="http://schemas.microsoft.com/office/word/2010/wordprocessingShape" mc:Ignorable="w14 w15 w16se w16cid wp14">
+<w:endnotes xmlns:wpc="http://schemas.microsoft.com/office/word/2010/wordprocessingCanvas" xmlns:mc="http://schemas.openxmlformats.org/markup-compatibility/2006" xmlns:o="urn:schemas-microsoft-com:office:office" xmlns:r="http://schemas.openxmlformats.org/officeDocument/2006/relationships" xmlns:m="http://schemas.openxmlformats.org/officeDocument/2006/math" xmlns:v="urn:schemas-microsoft-com:vml" xmlns:wp14="http://schemas.microsoft.com/office/word/2010/wordprocessingDrawing" xmlns:wp="http://schemas.openxmlformats.org/drawingml/2006/wordprocessingDrawing" xmlns:w10="urn:schemas-microsoft-com:office:word" xmlns:w="http://schemas.openxmlformats.org/wordprocessingml/2006/main" xmlns:w14="http://schemas.microsoft.com/office/word/2010/wordml" xmlns:wpg="http://schemas.microsoft.com/office/word/2010/wordprocessingGroup" xmlns:wpi="http://schemas.microsoft.com/office/word/2010/wordprocessingInk" xmlns:wne="http://schemas.microsoft.com/office/word/2006/wordml" xmlns:wps="http://schemas.microsoft.com/office/word/2010/wordprocessingShape" mc:Ignorable="w14 wp14">
   <w:endnote w:type="separator" w:id="-1">
     <w:p>
       <w:pPr>
@@ -3163,7 +3799,7 @@
 </file>
 
 <file path=word/footnotes.xml><?xml version="1.0" encoding="utf-8"?>
-<w:footnotes xmlns:wpc="http://schemas.microsoft.com/office/word/2010/wordprocessingCanvas" xmlns:cx="http://schemas.microsoft.com/office/drawing/2014/chartex" xmlns:cx1="http://schemas.microsoft.com/office/drawing/2015/9/8/chartex" xmlns:cx2="http://schemas.microsoft.com/office/drawing/2015/10/21/chartex" xmlns:cx3="http://schemas.microsoft.com/office/drawing/2016/5/9/chartex" xmlns:cx4="http://schemas.microsoft.com/office/drawing/2016/5/10/chartex" xmlns:cx5="http://schemas.microsoft.com/office/drawing/2016/5/11/chartex" xmlns:cx6="http://schemas.microsoft.com/office/drawing/2016/5/12/chartex" xmlns:cx7="http://schemas.microsoft.com/office/drawing/2016/5/13/chartex" xmlns:cx8="http://schemas.microsoft.com/office/drawing/2016/5/14/chartex" xmlns:mc="http://schemas.openxmlformats.org/markup-compatibility/2006" xmlns:aink="http://schemas.microsoft.com/office/drawing/2016/ink" xmlns:am3d="http://schemas.microsoft.com/office/drawing/2017/model3d" xmlns:o="urn:schemas-microsoft-com:office:office" xmlns:r="http://schemas.openxmlformats.org/officeDocument/2006/relationships" xmlns:m="http://schemas.openxmlformats.org/officeDocument/2006/math" xmlns:v="urn:schemas-microsoft-com:vml" xmlns:wp14="http://schemas.microsoft.com/office/word/2010/wordprocessingDrawing" xmlns:wp="http://schemas.openxmlformats.org/drawingml/2006/wordprocessingDrawing" xmlns:w10="urn:schemas-microsoft-com:office:word" xmlns:w="http://schemas.openxmlformats.org/wordprocessingml/2006/main" xmlns:w14="http://schemas.microsoft.com/office/word/2010/wordml" xmlns:w15="http://schemas.microsoft.com/office/word/2012/wordml" xmlns:w16cid="http://schemas.microsoft.com/office/word/2016/wordml/cid" xmlns:w16se="http://schemas.microsoft.com/office/word/2015/wordml/symex" xmlns:wpg="http://schemas.microsoft.com/office/word/2010/wordprocessingGroup" xmlns:wpi="http://schemas.microsoft.com/office/word/2010/wordprocessingInk" xmlns:wne="http://schemas.microsoft.com/office/word/2006/wordml" xmlns:wps="http://schemas.microsoft.com/office/word/2010/wordprocessingShape" mc:Ignorable="w14 w15 w16se w16cid wp14">
+<w:footnotes xmlns:wpc="http://schemas.microsoft.com/office/word/2010/wordprocessingCanvas" xmlns:mc="http://schemas.openxmlformats.org/markup-compatibility/2006" xmlns:o="urn:schemas-microsoft-com:office:office" xmlns:r="http://schemas.openxmlformats.org/officeDocument/2006/relationships" xmlns:m="http://schemas.openxmlformats.org/officeDocument/2006/math" xmlns:v="urn:schemas-microsoft-com:vml" xmlns:wp14="http://schemas.microsoft.com/office/word/2010/wordprocessingDrawing" xmlns:wp="http://schemas.openxmlformats.org/drawingml/2006/wordprocessingDrawing" xmlns:w10="urn:schemas-microsoft-com:office:word" xmlns:w="http://schemas.openxmlformats.org/wordprocessingml/2006/main" xmlns:w14="http://schemas.microsoft.com/office/word/2010/wordml" xmlns:wpg="http://schemas.microsoft.com/office/word/2010/wordprocessingGroup" xmlns:wpi="http://schemas.microsoft.com/office/word/2010/wordprocessingInk" xmlns:wne="http://schemas.microsoft.com/office/word/2006/wordml" xmlns:wps="http://schemas.microsoft.com/office/word/2010/wordprocessingShape" mc:Ignorable="w14 wp14">
   <w:footnote w:type="separator" w:id="-1">
     <w:p>
       <w:pPr>
@@ -3188,8 +3824,8 @@
 </file>
 
 <file path=word/numbering.xml><?xml version="1.0" encoding="utf-8"?>
-<w:numbering xmlns:wpc="http://schemas.microsoft.com/office/word/2010/wordprocessingCanvas" xmlns:cx="http://schemas.microsoft.com/office/drawing/2014/chartex" xmlns:cx1="http://schemas.microsoft.com/office/drawing/2015/9/8/chartex" xmlns:cx2="http://schemas.microsoft.com/office/drawing/2015/10/21/chartex" xmlns:cx3="http://schemas.microsoft.com/office/drawing/2016/5/9/chartex" xmlns:cx4="http://schemas.microsoft.com/office/drawing/2016/5/10/chartex" xmlns:cx5="http://schemas.microsoft.com/office/drawing/2016/5/11/chartex" xmlns:cx6="http://schemas.microsoft.com/office/drawing/2016/5/12/chartex" xmlns:cx7="http://schemas.microsoft.com/office/drawing/2016/5/13/chartex" xmlns:cx8="http://schemas.microsoft.com/office/drawing/2016/5/14/chartex" xmlns:mc="http://schemas.openxmlformats.org/markup-compatibility/2006" xmlns:aink="http://schemas.microsoft.com/office/drawing/2016/ink" xmlns:am3d="http://schemas.microsoft.com/office/drawing/2017/model3d" xmlns:o="urn:schemas-microsoft-com:office:office" xmlns:r="http://schemas.openxmlformats.org/officeDocument/2006/relationships" xmlns:m="http://schemas.openxmlformats.org/officeDocument/2006/math" xmlns:v="urn:schemas-microsoft-com:vml" xmlns:wp14="http://schemas.microsoft.com/office/word/2010/wordprocessingDrawing" xmlns:wp="http://schemas.openxmlformats.org/drawingml/2006/wordprocessingDrawing" xmlns:w10="urn:schemas-microsoft-com:office:word" xmlns:w="http://schemas.openxmlformats.org/wordprocessingml/2006/main" xmlns:w14="http://schemas.microsoft.com/office/word/2010/wordml" xmlns:w15="http://schemas.microsoft.com/office/word/2012/wordml" xmlns:w16cid="http://schemas.microsoft.com/office/word/2016/wordml/cid" xmlns:w16se="http://schemas.microsoft.com/office/word/2015/wordml/symex" xmlns:wpg="http://schemas.microsoft.com/office/word/2010/wordprocessingGroup" xmlns:wpi="http://schemas.microsoft.com/office/word/2010/wordprocessingInk" xmlns:wne="http://schemas.microsoft.com/office/word/2006/wordml" xmlns:wps="http://schemas.microsoft.com/office/word/2010/wordprocessingShape" mc:Ignorable="w14 w15 w16se w16cid wp14">
-  <w:abstractNum w:abstractNumId="0" w15:restartNumberingAfterBreak="0">
+<w:numbering xmlns:wpc="http://schemas.microsoft.com/office/word/2010/wordprocessingCanvas" xmlns:mc="http://schemas.openxmlformats.org/markup-compatibility/2006" xmlns:o="urn:schemas-microsoft-com:office:office" xmlns:r="http://schemas.openxmlformats.org/officeDocument/2006/relationships" xmlns:m="http://schemas.openxmlformats.org/officeDocument/2006/math" xmlns:v="urn:schemas-microsoft-com:vml" xmlns:wp14="http://schemas.microsoft.com/office/word/2010/wordprocessingDrawing" xmlns:wp="http://schemas.openxmlformats.org/drawingml/2006/wordprocessingDrawing" xmlns:w10="urn:schemas-microsoft-com:office:word" xmlns:w="http://schemas.openxmlformats.org/wordprocessingml/2006/main" xmlns:w14="http://schemas.microsoft.com/office/word/2010/wordml" xmlns:wpg="http://schemas.microsoft.com/office/word/2010/wordprocessingGroup" xmlns:wpi="http://schemas.microsoft.com/office/word/2010/wordprocessingInk" xmlns:wne="http://schemas.microsoft.com/office/word/2006/wordml" xmlns:wps="http://schemas.microsoft.com/office/word/2010/wordprocessingShape" mc:Ignorable="w14 wp14">
+  <w:abstractNum w:abstractNumId="0">
     <w:nsid w:val="03533246"/>
     <w:multiLevelType w:val="hybridMultilevel"/>
     <w:tmpl w:val="59FC9BAE"/>
@@ -3302,7 +3938,7 @@
       </w:rPr>
     </w:lvl>
   </w:abstractNum>
-  <w:abstractNum w:abstractNumId="1" w15:restartNumberingAfterBreak="0">
+  <w:abstractNum w:abstractNumId="1">
     <w:nsid w:val="38DE572E"/>
     <w:multiLevelType w:val="multilevel"/>
     <w:tmpl w:val="B24C912C"/>
@@ -3415,7 +4051,7 @@
       </w:rPr>
     </w:lvl>
   </w:abstractNum>
-  <w:abstractNum w:abstractNumId="2" w15:restartNumberingAfterBreak="0">
+  <w:abstractNum w:abstractNumId="2">
     <w:nsid w:val="3CBA5D5E"/>
     <w:multiLevelType w:val="hybridMultilevel"/>
     <w:tmpl w:val="F8B6F510"/>
@@ -3529,7 +4165,7 @@
       </w:rPr>
     </w:lvl>
   </w:abstractNum>
-  <w:abstractNum w:abstractNumId="3" w15:restartNumberingAfterBreak="0">
+  <w:abstractNum w:abstractNumId="3">
     <w:nsid w:val="47873A3E"/>
     <w:multiLevelType w:val="hybridMultilevel"/>
     <w:tmpl w:val="25D2366A"/>
@@ -3642,7 +4278,7 @@
       </w:rPr>
     </w:lvl>
   </w:abstractNum>
-  <w:abstractNum w:abstractNumId="4" w15:restartNumberingAfterBreak="0">
+  <w:abstractNum w:abstractNumId="4">
     <w:nsid w:val="622576AB"/>
     <w:multiLevelType w:val="multilevel"/>
     <w:tmpl w:val="C16ABAB6"/>
@@ -3782,7 +4418,7 @@
       </w:rPr>
     </w:lvl>
   </w:abstractNum>
-  <w:abstractNum w:abstractNumId="5" w15:restartNumberingAfterBreak="0">
+  <w:abstractNum w:abstractNumId="5">
     <w:nsid w:val="65AE1F6C"/>
     <w:multiLevelType w:val="hybridMultilevel"/>
     <w:tmpl w:val="766A229E"/>
@@ -3895,7 +4531,7 @@
       </w:rPr>
     </w:lvl>
   </w:abstractNum>
-  <w:abstractNum w:abstractNumId="6" w15:restartNumberingAfterBreak="0">
+  <w:abstractNum w:abstractNumId="6">
     <w:nsid w:val="6E9E7A88"/>
     <w:multiLevelType w:val="hybridMultilevel"/>
     <w:tmpl w:val="221E4550"/>
@@ -4008,7 +4644,7 @@
       </w:rPr>
     </w:lvl>
   </w:abstractNum>
-  <w:abstractNum w:abstractNumId="7" w15:restartNumberingAfterBreak="0">
+  <w:abstractNum w:abstractNumId="7">
     <w:nsid w:val="6ED11AC1"/>
     <w:multiLevelType w:val="hybridMultilevel"/>
     <w:tmpl w:val="218EC2AA"/>
@@ -4121,7 +4757,7 @@
       </w:rPr>
     </w:lvl>
   </w:abstractNum>
-  <w:abstractNum w:abstractNumId="8" w15:restartNumberingAfterBreak="0">
+  <w:abstractNum w:abstractNumId="8">
     <w:nsid w:val="785936D6"/>
     <w:multiLevelType w:val="hybridMultilevel"/>
     <w:tmpl w:val="EA38EB48"/>
@@ -4265,7 +4901,7 @@
 </file>
 
 <file path=word/styles.xml><?xml version="1.0" encoding="utf-8"?>
-<w:styles xmlns:mc="http://schemas.openxmlformats.org/markup-compatibility/2006" xmlns:r="http://schemas.openxmlformats.org/officeDocument/2006/relationships" xmlns:w="http://schemas.openxmlformats.org/wordprocessingml/2006/main" xmlns:w14="http://schemas.microsoft.com/office/word/2010/wordml" xmlns:w15="http://schemas.microsoft.com/office/word/2012/wordml" xmlns:w16cid="http://schemas.microsoft.com/office/word/2016/wordml/cid" xmlns:w16se="http://schemas.microsoft.com/office/word/2015/wordml/symex" mc:Ignorable="w14 w15 w16se w16cid">
+<w:styles xmlns:mc="http://schemas.openxmlformats.org/markup-compatibility/2006" xmlns:r="http://schemas.openxmlformats.org/officeDocument/2006/relationships" xmlns:w="http://schemas.openxmlformats.org/wordprocessingml/2006/main" xmlns:w14="http://schemas.microsoft.com/office/word/2010/wordml" mc:Ignorable="w14">
   <w:docDefaults>
     <w:rPrDefault>
       <w:rPr>
@@ -4289,382 +4925,144 @@
       </w:pPr>
     </w:pPrDefault>
   </w:docDefaults>
-  <w:latentStyles w:defLockedState="0" w:defUIPriority="99" w:defSemiHidden="0" w:defUnhideWhenUsed="0" w:defQFormat="0" w:count="375">
-    <w:lsdException w:name="Normal" w:uiPriority="0" w:qFormat="1"/>
-    <w:lsdException w:name="heading 1" w:uiPriority="9" w:qFormat="1"/>
-    <w:lsdException w:name="heading 2" w:semiHidden="1" w:uiPriority="9" w:unhideWhenUsed="1" w:qFormat="1"/>
-    <w:lsdException w:name="heading 3" w:semiHidden="1" w:uiPriority="9" w:unhideWhenUsed="1" w:qFormat="1"/>
-    <w:lsdException w:name="heading 4" w:semiHidden="1" w:uiPriority="9" w:unhideWhenUsed="1" w:qFormat="1"/>
-    <w:lsdException w:name="heading 5" w:semiHidden="1" w:uiPriority="9" w:unhideWhenUsed="1" w:qFormat="1"/>
-    <w:lsdException w:name="heading 6" w:semiHidden="1" w:uiPriority="9" w:unhideWhenUsed="1" w:qFormat="1"/>
-    <w:lsdException w:name="heading 7" w:semiHidden="1" w:uiPriority="9" w:unhideWhenUsed="1" w:qFormat="1"/>
-    <w:lsdException w:name="heading 8" w:semiHidden="1" w:uiPriority="9" w:unhideWhenUsed="1" w:qFormat="1"/>
-    <w:lsdException w:name="heading 9" w:semiHidden="1" w:uiPriority="9" w:unhideWhenUsed="1" w:qFormat="1"/>
-    <w:lsdException w:name="index 1" w:semiHidden="1" w:unhideWhenUsed="1"/>
-    <w:lsdException w:name="index 2" w:semiHidden="1" w:unhideWhenUsed="1"/>
-    <w:lsdException w:name="index 3" w:semiHidden="1" w:unhideWhenUsed="1"/>
-    <w:lsdException w:name="index 4" w:semiHidden="1" w:unhideWhenUsed="1"/>
-    <w:lsdException w:name="index 5" w:semiHidden="1" w:unhideWhenUsed="1"/>
-    <w:lsdException w:name="index 6" w:semiHidden="1" w:unhideWhenUsed="1"/>
-    <w:lsdException w:name="index 7" w:semiHidden="1" w:unhideWhenUsed="1"/>
-    <w:lsdException w:name="index 8" w:semiHidden="1" w:unhideWhenUsed="1"/>
-    <w:lsdException w:name="index 9" w:semiHidden="1" w:unhideWhenUsed="1"/>
-    <w:lsdException w:name="toc 1" w:semiHidden="1" w:uiPriority="39" w:unhideWhenUsed="1"/>
-    <w:lsdException w:name="toc 2" w:semiHidden="1" w:uiPriority="39" w:unhideWhenUsed="1"/>
-    <w:lsdException w:name="toc 3" w:semiHidden="1" w:uiPriority="39" w:unhideWhenUsed="1"/>
-    <w:lsdException w:name="toc 4" w:semiHidden="1" w:uiPriority="39" w:unhideWhenUsed="1"/>
-    <w:lsdException w:name="toc 5" w:semiHidden="1" w:uiPriority="39" w:unhideWhenUsed="1"/>
-    <w:lsdException w:name="toc 6" w:semiHidden="1" w:uiPriority="39" w:unhideWhenUsed="1"/>
-    <w:lsdException w:name="toc 7" w:semiHidden="1" w:uiPriority="39" w:unhideWhenUsed="1"/>
-    <w:lsdException w:name="toc 8" w:semiHidden="1" w:uiPriority="39" w:unhideWhenUsed="1"/>
-    <w:lsdException w:name="toc 9" w:semiHidden="1" w:uiPriority="39" w:unhideWhenUsed="1"/>
-    <w:lsdException w:name="Normal Indent" w:semiHidden="1" w:unhideWhenUsed="1"/>
-    <w:lsdException w:name="footnote text" w:semiHidden="1" w:unhideWhenUsed="1"/>
-    <w:lsdException w:name="annotation text" w:semiHidden="1" w:unhideWhenUsed="1"/>
-    <w:lsdException w:name="header" w:semiHidden="1" w:unhideWhenUsed="1"/>
-    <w:lsdException w:name="footer" w:semiHidden="1" w:unhideWhenUsed="1"/>
-    <w:lsdException w:name="index heading" w:semiHidden="1" w:unhideWhenUsed="1"/>
-    <w:lsdException w:name="caption" w:semiHidden="1" w:uiPriority="35" w:unhideWhenUsed="1" w:qFormat="1"/>
-    <w:lsdException w:name="table of figures" w:semiHidden="1" w:unhideWhenUsed="1"/>
-    <w:lsdException w:name="envelope address" w:semiHidden="1" w:unhideWhenUsed="1"/>
-    <w:lsdException w:name="envelope return" w:semiHidden="1" w:unhideWhenUsed="1"/>
-    <w:lsdException w:name="footnote reference" w:semiHidden="1" w:unhideWhenUsed="1"/>
-    <w:lsdException w:name="annotation reference" w:semiHidden="1" w:unhideWhenUsed="1"/>
-    <w:lsdException w:name="line number" w:semiHidden="1" w:unhideWhenUsed="1"/>
-    <w:lsdException w:name="page number" w:semiHidden="1" w:unhideWhenUsed="1"/>
-    <w:lsdException w:name="endnote reference" w:semiHidden="1" w:unhideWhenUsed="1"/>
-    <w:lsdException w:name="endnote text" w:semiHidden="1" w:unhideWhenUsed="1"/>
-    <w:lsdException w:name="table of authorities" w:semiHidden="1" w:unhideWhenUsed="1"/>
-    <w:lsdException w:name="macro" w:semiHidden="1" w:unhideWhenUsed="1"/>
-    <w:lsdException w:name="toa heading" w:semiHidden="1" w:unhideWhenUsed="1"/>
-    <w:lsdException w:name="List" w:semiHidden="1" w:unhideWhenUsed="1"/>
-    <w:lsdException w:name="List Bullet" w:semiHidden="1" w:unhideWhenUsed="1"/>
-    <w:lsdException w:name="List Number" w:semiHidden="1" w:unhideWhenUsed="1"/>
-    <w:lsdException w:name="List 2" w:semiHidden="1" w:unhideWhenUsed="1"/>
-    <w:lsdException w:name="List 3" w:semiHidden="1" w:unhideWhenUsed="1"/>
-    <w:lsdException w:name="List 4" w:semiHidden="1" w:unhideWhenUsed="1"/>
-    <w:lsdException w:name="List 5" w:semiHidden="1" w:unhideWhenUsed="1"/>
-    <w:lsdException w:name="List Bullet 2" w:semiHidden="1" w:unhideWhenUsed="1"/>
-    <w:lsdException w:name="List Bullet 3" w:semiHidden="1" w:unhideWhenUsed="1"/>
-    <w:lsdException w:name="List Bullet 4" w:semiHidden="1" w:unhideWhenUsed="1"/>
-    <w:lsdException w:name="List Bullet 5" w:semiHidden="1" w:unhideWhenUsed="1"/>
-    <w:lsdException w:name="List Number 2" w:semiHidden="1" w:unhideWhenUsed="1"/>
-    <w:lsdException w:name="List Number 3" w:semiHidden="1" w:unhideWhenUsed="1"/>
-    <w:lsdException w:name="List Number 4" w:semiHidden="1" w:unhideWhenUsed="1"/>
-    <w:lsdException w:name="List Number 5" w:semiHidden="1" w:unhideWhenUsed="1"/>
-    <w:lsdException w:name="Title" w:uiPriority="10" w:qFormat="1"/>
-    <w:lsdException w:name="Closing" w:semiHidden="1" w:unhideWhenUsed="1"/>
-    <w:lsdException w:name="Signature" w:semiHidden="1" w:unhideWhenUsed="1"/>
-    <w:lsdException w:name="Default Paragraph Font" w:semiHidden="1" w:uiPriority="1" w:unhideWhenUsed="1"/>
-    <w:lsdException w:name="Body Text" w:semiHidden="1" w:unhideWhenUsed="1"/>
-    <w:lsdException w:name="Body Text Indent" w:semiHidden="1" w:unhideWhenUsed="1"/>
-    <w:lsdException w:name="List Continue" w:semiHidden="1" w:unhideWhenUsed="1"/>
-    <w:lsdException w:name="List Continue 2" w:semiHidden="1" w:unhideWhenUsed="1"/>
-    <w:lsdException w:name="List Continue 3" w:semiHidden="1" w:unhideWhenUsed="1"/>
-    <w:lsdException w:name="List Continue 4" w:semiHidden="1" w:unhideWhenUsed="1"/>
-    <w:lsdException w:name="List Continue 5" w:semiHidden="1" w:unhideWhenUsed="1"/>
-    <w:lsdException w:name="Message Header" w:semiHidden="1" w:unhideWhenUsed="1"/>
-    <w:lsdException w:name="Subtitle" w:uiPriority="11" w:qFormat="1"/>
-    <w:lsdException w:name="Salutation" w:semiHidden="1" w:unhideWhenUsed="1"/>
-    <w:lsdException w:name="Date" w:semiHidden="1" w:unhideWhenUsed="1"/>
-    <w:lsdException w:name="Body Text First Indent" w:semiHidden="1" w:unhideWhenUsed="1"/>
-    <w:lsdException w:name="Body Text First Indent 2" w:semiHidden="1" w:unhideWhenUsed="1"/>
-    <w:lsdException w:name="Note Heading" w:semiHidden="1" w:unhideWhenUsed="1"/>
-    <w:lsdException w:name="Body Text 2" w:semiHidden="1" w:unhideWhenUsed="1"/>
-    <w:lsdException w:name="Body Text 3" w:semiHidden="1" w:unhideWhenUsed="1"/>
-    <w:lsdException w:name="Body Text Indent 2" w:semiHidden="1" w:unhideWhenUsed="1"/>
-    <w:lsdException w:name="Body Text Indent 3" w:semiHidden="1" w:unhideWhenUsed="1"/>
-    <w:lsdException w:name="Block Text" w:semiHidden="1" w:unhideWhenUsed="1"/>
-    <w:lsdException w:name="Hyperlink" w:semiHidden="1" w:unhideWhenUsed="1"/>
-    <w:lsdException w:name="FollowedHyperlink" w:semiHidden="1" w:unhideWhenUsed="1"/>
-    <w:lsdException w:name="Strong" w:uiPriority="22" w:qFormat="1"/>
-    <w:lsdException w:name="Emphasis" w:uiPriority="20" w:qFormat="1"/>
-    <w:lsdException w:name="Document Map" w:semiHidden="1" w:unhideWhenUsed="1"/>
-    <w:lsdException w:name="Plain Text" w:semiHidden="1" w:unhideWhenUsed="1"/>
-    <w:lsdException w:name="E-mail Signature" w:semiHidden="1" w:unhideWhenUsed="1"/>
-    <w:lsdException w:name="HTML Top of Form" w:semiHidden="1" w:unhideWhenUsed="1"/>
-    <w:lsdException w:name="HTML Bottom of Form" w:semiHidden="1" w:unhideWhenUsed="1"/>
-    <w:lsdException w:name="Normal (Web)" w:semiHidden="1" w:unhideWhenUsed="1"/>
-    <w:lsdException w:name="HTML Acronym" w:semiHidden="1" w:unhideWhenUsed="1"/>
-    <w:lsdException w:name="HTML Address" w:semiHidden="1" w:unhideWhenUsed="1"/>
-    <w:lsdException w:name="HTML Cite" w:semiHidden="1" w:unhideWhenUsed="1"/>
-    <w:lsdException w:name="HTML Code" w:semiHidden="1" w:unhideWhenUsed="1"/>
-    <w:lsdException w:name="HTML Definition" w:semiHidden="1" w:unhideWhenUsed="1"/>
-    <w:lsdException w:name="HTML Keyboard" w:semiHidden="1" w:unhideWhenUsed="1"/>
-    <w:lsdException w:name="HTML Preformatted" w:semiHidden="1" w:unhideWhenUsed="1"/>
-    <w:lsdException w:name="HTML Sample" w:semiHidden="1" w:unhideWhenUsed="1"/>
-    <w:lsdException w:name="HTML Typewriter" w:semiHidden="1" w:unhideWhenUsed="1"/>
-    <w:lsdException w:name="HTML Variable" w:semiHidden="1" w:unhideWhenUsed="1"/>
-    <w:lsdException w:name="Normal Table" w:semiHidden="1" w:unhideWhenUsed="1"/>
-    <w:lsdException w:name="annotation subject" w:semiHidden="1" w:unhideWhenUsed="1"/>
-    <w:lsdException w:name="No List" w:semiHidden="1" w:unhideWhenUsed="1"/>
-    <w:lsdException w:name="Outline List 1" w:semiHidden="1" w:unhideWhenUsed="1"/>
-    <w:lsdException w:name="Outline List 2" w:semiHidden="1" w:unhideWhenUsed="1"/>
-    <w:lsdException w:name="Outline List 3" w:semiHidden="1" w:unhideWhenUsed="1"/>
-    <w:lsdException w:name="Table Simple 1" w:semiHidden="1" w:unhideWhenUsed="1"/>
-    <w:lsdException w:name="Table Simple 2" w:semiHidden="1" w:unhideWhenUsed="1"/>
-    <w:lsdException w:name="Table Simple 3" w:semiHidden="1" w:unhideWhenUsed="1"/>
-    <w:lsdException w:name="Table Classic 1" w:semiHidden="1" w:unhideWhenUsed="1"/>
-    <w:lsdException w:name="Table Classic 2" w:semiHidden="1" w:unhideWhenUsed="1"/>
-    <w:lsdException w:name="Table Classic 3" w:semiHidden="1" w:unhideWhenUsed="1"/>
-    <w:lsdException w:name="Table Classic 4" w:semiHidden="1" w:unhideWhenUsed="1"/>
-    <w:lsdException w:name="Table Colorful 1" w:semiHidden="1" w:unhideWhenUsed="1"/>
-    <w:lsdException w:name="Table Colorful 2" w:semiHidden="1" w:unhideWhenUsed="1"/>
-    <w:lsdException w:name="Table Colorful 3" w:semiHidden="1" w:unhideWhenUsed="1"/>
-    <w:lsdException w:name="Table Columns 1" w:semiHidden="1" w:unhideWhenUsed="1"/>
-    <w:lsdException w:name="Table Columns 2" w:semiHidden="1" w:unhideWhenUsed="1"/>
-    <w:lsdException w:name="Table Columns 3" w:semiHidden="1" w:unhideWhenUsed="1"/>
-    <w:lsdException w:name="Table Columns 4" w:semiHidden="1" w:unhideWhenUsed="1"/>
-    <w:lsdException w:name="Table Columns 5" w:semiHidden="1" w:unhideWhenUsed="1"/>
-    <w:lsdException w:name="Table Grid 1" w:semiHidden="1" w:unhideWhenUsed="1"/>
-    <w:lsdException w:name="Table Grid 2" w:semiHidden="1" w:unhideWhenUsed="1"/>
-    <w:lsdException w:name="Table Grid 3" w:semiHidden="1" w:unhideWhenUsed="1"/>
-    <w:lsdException w:name="Table Grid 4" w:semiHidden="1" w:unhideWhenUsed="1"/>
-    <w:lsdException w:name="Table Grid 5" w:semiHidden="1" w:unhideWhenUsed="1"/>
-    <w:lsdException w:name="Table Grid 6" w:semiHidden="1" w:unhideWhenUsed="1"/>
-    <w:lsdException w:name="Table Grid 7" w:semiHidden="1" w:unhideWhenUsed="1"/>
-    <w:lsdException w:name="Table Grid 8" w:semiHidden="1" w:unhideWhenUsed="1"/>
-    <w:lsdException w:name="Table List 1" w:semiHidden="1" w:unhideWhenUsed="1"/>
-    <w:lsdException w:name="Table List 2" w:semiHidden="1" w:unhideWhenUsed="1"/>
-    <w:lsdException w:name="Table List 3" w:semiHidden="1" w:unhideWhenUsed="1"/>
-    <w:lsdException w:name="Table List 4" w:semiHidden="1" w:unhideWhenUsed="1"/>
-    <w:lsdException w:name="Table List 5" w:semiHidden="1" w:unhideWhenUsed="1"/>
-    <w:lsdException w:name="Table List 6" w:semiHidden="1" w:unhideWhenUsed="1"/>
-    <w:lsdException w:name="Table List 7" w:semiHidden="1" w:unhideWhenUsed="1"/>
-    <w:lsdException w:name="Table List 8" w:semiHidden="1" w:unhideWhenUsed="1"/>
-    <w:lsdException w:name="Table 3D effects 1" w:semiHidden="1" w:unhideWhenUsed="1"/>
-    <w:lsdException w:name="Table 3D effects 2" w:semiHidden="1" w:unhideWhenUsed="1"/>
-    <w:lsdException w:name="Table 3D effects 3" w:semiHidden="1" w:unhideWhenUsed="1"/>
-    <w:lsdException w:name="Table Contemporary" w:semiHidden="1" w:unhideWhenUsed="1"/>
-    <w:lsdException w:name="Table Elegant" w:semiHidden="1" w:unhideWhenUsed="1"/>
-    <w:lsdException w:name="Table Professional" w:semiHidden="1" w:unhideWhenUsed="1"/>
-    <w:lsdException w:name="Table Subtle 1" w:semiHidden="1" w:unhideWhenUsed="1"/>
-    <w:lsdException w:name="Table Subtle 2" w:semiHidden="1" w:unhideWhenUsed="1"/>
-    <w:lsdException w:name="Table Web 1" w:semiHidden="1" w:unhideWhenUsed="1"/>
-    <w:lsdException w:name="Table Web 2" w:semiHidden="1" w:unhideWhenUsed="1"/>
-    <w:lsdException w:name="Table Web 3" w:semiHidden="1" w:unhideWhenUsed="1"/>
-    <w:lsdException w:name="Balloon Text" w:semiHidden="1" w:unhideWhenUsed="1"/>
-    <w:lsdException w:name="Table Grid" w:uiPriority="39"/>
-    <w:lsdException w:name="Table Theme" w:semiHidden="1" w:unhideWhenUsed="1"/>
-    <w:lsdException w:name="Placeholder Text" w:semiHidden="1"/>
-    <w:lsdException w:name="No Spacing" w:uiPriority="1" w:qFormat="1"/>
-    <w:lsdException w:name="Light Shading" w:uiPriority="60"/>
-    <w:lsdException w:name="Light List" w:uiPriority="61"/>
-    <w:lsdException w:name="Light Grid" w:uiPriority="62"/>
-    <w:lsdException w:name="Medium Shading 1" w:uiPriority="63"/>
-    <w:lsdException w:name="Medium Shading 2" w:uiPriority="64"/>
-    <w:lsdException w:name="Medium List 1" w:uiPriority="65"/>
-    <w:lsdException w:name="Medium List 2" w:uiPriority="66"/>
-    <w:lsdException w:name="Medium Grid 1" w:uiPriority="67"/>
-    <w:lsdException w:name="Medium Grid 2" w:uiPriority="68"/>
-    <w:lsdException w:name="Medium Grid 3" w:uiPriority="69"/>
-    <w:lsdException w:name="Dark List" w:uiPriority="70"/>
-    <w:lsdException w:name="Colorful Shading" w:uiPriority="71"/>
-    <w:lsdException w:name="Colorful List" w:uiPriority="72"/>
-    <w:lsdException w:name="Colorful Grid" w:uiPriority="73"/>
-    <w:lsdException w:name="Light Shading Accent 1" w:uiPriority="60"/>
-    <w:lsdException w:name="Light List Accent 1" w:uiPriority="61"/>
-    <w:lsdException w:name="Light Grid Accent 1" w:uiPriority="62"/>
-    <w:lsdException w:name="Medium Shading 1 Accent 1" w:uiPriority="63"/>
-    <w:lsdException w:name="Medium Shading 2 Accent 1" w:uiPriority="64"/>
-    <w:lsdException w:name="Medium List 1 Accent 1" w:uiPriority="65"/>
-    <w:lsdException w:name="Revision" w:semiHidden="1"/>
-    <w:lsdException w:name="List Paragraph" w:uiPriority="34" w:qFormat="1"/>
-    <w:lsdException w:name="Quote" w:uiPriority="29" w:qFormat="1"/>
-    <w:lsdException w:name="Intense Quote" w:uiPriority="30" w:qFormat="1"/>
-    <w:lsdException w:name="Medium List 2 Accent 1" w:uiPriority="66"/>
-    <w:lsdException w:name="Medium Grid 1 Accent 1" w:uiPriority="67"/>
-    <w:lsdException w:name="Medium Grid 2 Accent 1" w:uiPriority="68"/>
-    <w:lsdException w:name="Medium Grid 3 Accent 1" w:uiPriority="69"/>
-    <w:lsdException w:name="Dark List Accent 1" w:uiPriority="70"/>
-    <w:lsdException w:name="Colorful Shading Accent 1" w:uiPriority="71"/>
-    <w:lsdException w:name="Colorful List Accent 1" w:uiPriority="72"/>
-    <w:lsdException w:name="Colorful Grid Accent 1" w:uiPriority="73"/>
-    <w:lsdException w:name="Light Shading Accent 2" w:uiPriority="60"/>
-    <w:lsdException w:name="Light List Accent 2" w:uiPriority="61"/>
-    <w:lsdException w:name="Light Grid Accent 2" w:uiPriority="62"/>
-    <w:lsdException w:name="Medium Shading 1 Accent 2" w:uiPriority="63"/>
-    <w:lsdException w:name="Medium Shading 2 Accent 2" w:uiPriority="64"/>
-    <w:lsdException w:name="Medium List 1 Accent 2" w:uiPriority="65"/>
-    <w:lsdException w:name="Medium List 2 Accent 2" w:uiPriority="66"/>
-    <w:lsdException w:name="Medium Grid 1 Accent 2" w:uiPriority="67"/>
-    <w:lsdException w:name="Medium Grid 2 Accent 2" w:uiPriority="68"/>
-    <w:lsdException w:name="Medium Grid 3 Accent 2" w:uiPriority="69"/>
-    <w:lsdException w:name="Dark List Accent 2" w:uiPriority="70"/>
-    <w:lsdException w:name="Colorful Shading Accent 2" w:uiPriority="71"/>
-    <w:lsdException w:name="Colorful List Accent 2" w:uiPriority="72"/>
-    <w:lsdException w:name="Colorful Grid Accent 2" w:uiPriority="73"/>
-    <w:lsdException w:name="Light Shading Accent 3" w:uiPriority="60"/>
-    <w:lsdException w:name="Light List Accent 3" w:uiPriority="61"/>
-    <w:lsdException w:name="Light Grid Accent 3" w:uiPriority="62"/>
-    <w:lsdException w:name="Medium Shading 1 Accent 3" w:uiPriority="63"/>
-    <w:lsdException w:name="Medium Shading 2 Accent 3" w:uiPriority="64"/>
-    <w:lsdException w:name="Medium List 1 Accent 3" w:uiPriority="65"/>
-    <w:lsdException w:name="Medium List 2 Accent 3" w:uiPriority="66"/>
-    <w:lsdException w:name="Medium Grid 1 Accent 3" w:uiPriority="67"/>
-    <w:lsdException w:name="Medium Grid 2 Accent 3" w:uiPriority="68"/>
-    <w:lsdException w:name="Medium Grid 3 Accent 3" w:uiPriority="69"/>
-    <w:lsdException w:name="Dark List Accent 3" w:uiPriority="70"/>
-    <w:lsdException w:name="Colorful Shading Accent 3" w:uiPriority="71"/>
-    <w:lsdException w:name="Colorful List Accent 3" w:uiPriority="72"/>
-    <w:lsdException w:name="Colorful Grid Accent 3" w:uiPriority="73"/>
-    <w:lsdException w:name="Light Shading Accent 4" w:uiPriority="60"/>
-    <w:lsdException w:name="Light List Accent 4" w:uiPriority="61"/>
-    <w:lsdException w:name="Light Grid Accent 4" w:uiPriority="62"/>
-    <w:lsdException w:name="Medium Shading 1 Accent 4" w:uiPriority="63"/>
-    <w:lsdException w:name="Medium Shading 2 Accent 4" w:uiPriority="64"/>
-    <w:lsdException w:name="Medium List 1 Accent 4" w:uiPriority="65"/>
-    <w:lsdException w:name="Medium List 2 Accent 4" w:uiPriority="66"/>
-    <w:lsdException w:name="Medium Grid 1 Accent 4" w:uiPriority="67"/>
-    <w:lsdException w:name="Medium Grid 2 Accent 4" w:uiPriority="68"/>
-    <w:lsdException w:name="Medium Grid 3 Accent 4" w:uiPriority="69"/>
-    <w:lsdException w:name="Dark List Accent 4" w:uiPriority="70"/>
-    <w:lsdException w:name="Colorful Shading Accent 4" w:uiPriority="71"/>
-    <w:lsdException w:name="Colorful List Accent 4" w:uiPriority="72"/>
-    <w:lsdException w:name="Colorful Grid Accent 4" w:uiPriority="73"/>
-    <w:lsdException w:name="Light Shading Accent 5" w:uiPriority="60"/>
-    <w:lsdException w:name="Light List Accent 5" w:uiPriority="61"/>
-    <w:lsdException w:name="Light Grid Accent 5" w:uiPriority="62"/>
-    <w:lsdException w:name="Medium Shading 1 Accent 5" w:uiPriority="63"/>
-    <w:lsdException w:name="Medium Shading 2 Accent 5" w:uiPriority="64"/>
-    <w:lsdException w:name="Medium List 1 Accent 5" w:uiPriority="65"/>
-    <w:lsdException w:name="Medium List 2 Accent 5" w:uiPriority="66"/>
-    <w:lsdException w:name="Medium Grid 1 Accent 5" w:uiPriority="67"/>
-    <w:lsdException w:name="Medium Grid 2 Accent 5" w:uiPriority="68"/>
-    <w:lsdException w:name="Medium Grid 3 Accent 5" w:uiPriority="69"/>
-    <w:lsdException w:name="Dark List Accent 5" w:uiPriority="70"/>
-    <w:lsdException w:name="Colorful Shading Accent 5" w:uiPriority="71"/>
-    <w:lsdException w:name="Colorful List Accent 5" w:uiPriority="72"/>
-    <w:lsdException w:name="Colorful Grid Accent 5" w:uiPriority="73"/>
-    <w:lsdException w:name="Light Shading Accent 6" w:uiPriority="60"/>
-    <w:lsdException w:name="Light List Accent 6" w:uiPriority="61"/>
-    <w:lsdException w:name="Light Grid Accent 6" w:uiPriority="62"/>
-    <w:lsdException w:name="Medium Shading 1 Accent 6" w:uiPriority="63"/>
-    <w:lsdException w:name="Medium Shading 2 Accent 6" w:uiPriority="64"/>
-    <w:lsdException w:name="Medium List 1 Accent 6" w:uiPriority="65"/>
-    <w:lsdException w:name="Medium List 2 Accent 6" w:uiPriority="66"/>
-    <w:lsdException w:name="Medium Grid 1 Accent 6" w:uiPriority="67"/>
-    <w:lsdException w:name="Medium Grid 2 Accent 6" w:uiPriority="68"/>
-    <w:lsdException w:name="Medium Grid 3 Accent 6" w:uiPriority="69"/>
-    <w:lsdException w:name="Dark List Accent 6" w:uiPriority="70"/>
-    <w:lsdException w:name="Colorful Shading Accent 6" w:uiPriority="71"/>
-    <w:lsdException w:name="Colorful List Accent 6" w:uiPriority="72"/>
-    <w:lsdException w:name="Colorful Grid Accent 6" w:uiPriority="73"/>
-    <w:lsdException w:name="Subtle Emphasis" w:uiPriority="19" w:qFormat="1"/>
-    <w:lsdException w:name="Intense Emphasis" w:uiPriority="21" w:qFormat="1"/>
-    <w:lsdException w:name="Subtle Reference" w:uiPriority="31" w:qFormat="1"/>
-    <w:lsdException w:name="Intense Reference" w:uiPriority="32" w:qFormat="1"/>
-    <w:lsdException w:name="Book Title" w:uiPriority="33" w:qFormat="1"/>
-    <w:lsdException w:name="Bibliography" w:semiHidden="1" w:uiPriority="37" w:unhideWhenUsed="1"/>
-    <w:lsdException w:name="TOC Heading" w:semiHidden="1" w:uiPriority="39" w:unhideWhenUsed="1" w:qFormat="1"/>
-    <w:lsdException w:name="Plain Table 1" w:uiPriority="41"/>
-    <w:lsdException w:name="Plain Table 2" w:uiPriority="42"/>
-    <w:lsdException w:name="Plain Table 3" w:uiPriority="43"/>
-    <w:lsdException w:name="Plain Table 4" w:uiPriority="44"/>
-    <w:lsdException w:name="Plain Table 5" w:uiPriority="45"/>
-    <w:lsdException w:name="Grid Table Light" w:uiPriority="40"/>
-    <w:lsdException w:name="Grid Table 1 Light" w:uiPriority="46"/>
-    <w:lsdException w:name="Grid Table 2" w:uiPriority="47"/>
-    <w:lsdException w:name="Grid Table 3" w:uiPriority="48"/>
-    <w:lsdException w:name="Grid Table 4" w:uiPriority="49"/>
-    <w:lsdException w:name="Grid Table 5 Dark" w:uiPriority="50"/>
-    <w:lsdException w:name="Grid Table 6 Colorful" w:uiPriority="51"/>
-    <w:lsdException w:name="Grid Table 7 Colorful" w:uiPriority="52"/>
-    <w:lsdException w:name="Grid Table 1 Light Accent 1" w:uiPriority="46"/>
-    <w:lsdException w:name="Grid Table 2 Accent 1" w:uiPriority="47"/>
-    <w:lsdException w:name="Grid Table 3 Accent 1" w:uiPriority="48"/>
-    <w:lsdException w:name="Grid Table 4 Accent 1" w:uiPriority="49"/>
-    <w:lsdException w:name="Grid Table 5 Dark Accent 1" w:uiPriority="50"/>
-    <w:lsdException w:name="Grid Table 6 Colorful Accent 1" w:uiPriority="51"/>
-    <w:lsdException w:name="Grid Table 7 Colorful Accent 1" w:uiPriority="52"/>
-    <w:lsdException w:name="Grid Table 1 Light Accent 2" w:uiPriority="46"/>
-    <w:lsdException w:name="Grid Table 2 Accent 2" w:uiPriority="47"/>
-    <w:lsdException w:name="Grid Table 3 Accent 2" w:uiPriority="48"/>
-    <w:lsdException w:name="Grid Table 4 Accent 2" w:uiPriority="49"/>
-    <w:lsdException w:name="Grid Table 5 Dark Accent 2" w:uiPriority="50"/>
-    <w:lsdException w:name="Grid Table 6 Colorful Accent 2" w:uiPriority="51"/>
-    <w:lsdException w:name="Grid Table 7 Colorful Accent 2" w:uiPriority="52"/>
-    <w:lsdException w:name="Grid Table 1 Light Accent 3" w:uiPriority="46"/>
-    <w:lsdException w:name="Grid Table 2 Accent 3" w:uiPriority="47"/>
-    <w:lsdException w:name="Grid Table 3 Accent 3" w:uiPriority="48"/>
-    <w:lsdException w:name="Grid Table 4 Accent 3" w:uiPriority="49"/>
-    <w:lsdException w:name="Grid Table 5 Dark Accent 3" w:uiPriority="50"/>
-    <w:lsdException w:name="Grid Table 6 Colorful Accent 3" w:uiPriority="51"/>
-    <w:lsdException w:name="Grid Table 7 Colorful Accent 3" w:uiPriority="52"/>
-    <w:lsdException w:name="Grid Table 1 Light Accent 4" w:uiPriority="46"/>
-    <w:lsdException w:name="Grid Table 2 Accent 4" w:uiPriority="47"/>
-    <w:lsdException w:name="Grid Table 3 Accent 4" w:uiPriority="48"/>
-    <w:lsdException w:name="Grid Table 4 Accent 4" w:uiPriority="49"/>
-    <w:lsdException w:name="Grid Table 5 Dark Accent 4" w:uiPriority="50"/>
-    <w:lsdException w:name="Grid Table 6 Colorful Accent 4" w:uiPriority="51"/>
-    <w:lsdException w:name="Grid Table 7 Colorful Accent 4" w:uiPriority="52"/>
-    <w:lsdException w:name="Grid Table 1 Light Accent 5" w:uiPriority="46"/>
-    <w:lsdException w:name="Grid Table 2 Accent 5" w:uiPriority="47"/>
-    <w:lsdException w:name="Grid Table 3 Accent 5" w:uiPriority="48"/>
-    <w:lsdException w:name="Grid Table 4 Accent 5" w:uiPriority="49"/>
-    <w:lsdException w:name="Grid Table 5 Dark Accent 5" w:uiPriority="50"/>
-    <w:lsdException w:name="Grid Table 6 Colorful Accent 5" w:uiPriority="51"/>
-    <w:lsdException w:name="Grid Table 7 Colorful Accent 5" w:uiPriority="52"/>
-    <w:lsdException w:name="Grid Table 1 Light Accent 6" w:uiPriority="46"/>
-    <w:lsdException w:name="Grid Table 2 Accent 6" w:uiPriority="47"/>
-    <w:lsdException w:name="Grid Table 3 Accent 6" w:uiPriority="48"/>
-    <w:lsdException w:name="Grid Table 4 Accent 6" w:uiPriority="49"/>
-    <w:lsdException w:name="Grid Table 5 Dark Accent 6" w:uiPriority="50"/>
-    <w:lsdException w:name="Grid Table 6 Colorful Accent 6" w:uiPriority="51"/>
-    <w:lsdException w:name="Grid Table 7 Colorful Accent 6" w:uiPriority="52"/>
-    <w:lsdException w:name="List Table 1 Light" w:uiPriority="46"/>
-    <w:lsdException w:name="List Table 2" w:uiPriority="47"/>
-    <w:lsdException w:name="List Table 3" w:uiPriority="48"/>
-    <w:lsdException w:name="List Table 4" w:uiPriority="49"/>
-    <w:lsdException w:name="List Table 5 Dark" w:uiPriority="50"/>
-    <w:lsdException w:name="List Table 6 Colorful" w:uiPriority="51"/>
-    <w:lsdException w:name="List Table 7 Colorful" w:uiPriority="52"/>
-    <w:lsdException w:name="List Table 1 Light Accent 1" w:uiPriority="46"/>
-    <w:lsdException w:name="List Table 2 Accent 1" w:uiPriority="47"/>
-    <w:lsdException w:name="List Table 3 Accent 1" w:uiPriority="48"/>
-    <w:lsdException w:name="List Table 4 Accent 1" w:uiPriority="49"/>
-    <w:lsdException w:name="List Table 5 Dark Accent 1" w:uiPriority="50"/>
-    <w:lsdException w:name="List Table 6 Colorful Accent 1" w:uiPriority="51"/>
-    <w:lsdException w:name="List Table 7 Colorful Accent 1" w:uiPriority="52"/>
-    <w:lsdException w:name="List Table 1 Light Accent 2" w:uiPriority="46"/>
-    <w:lsdException w:name="List Table 2 Accent 2" w:uiPriority="47"/>
-    <w:lsdException w:name="List Table 3 Accent 2" w:uiPriority="48"/>
-    <w:lsdException w:name="List Table 4 Accent 2" w:uiPriority="49"/>
-    <w:lsdException w:name="List Table 5 Dark Accent 2" w:uiPriority="50"/>
-    <w:lsdException w:name="List Table 6 Colorful Accent 2" w:uiPriority="51"/>
-    <w:lsdException w:name="List Table 7 Colorful Accent 2" w:uiPriority="52"/>
-    <w:lsdException w:name="List Table 1 Light Accent 3" w:uiPriority="46"/>
-    <w:lsdException w:name="List Table 2 Accent 3" w:uiPriority="47"/>
-    <w:lsdException w:name="List Table 3 Accent 3" w:uiPriority="48"/>
-    <w:lsdException w:name="List Table 4 Accent 3" w:uiPriority="49"/>
-    <w:lsdException w:name="List Table 5 Dark Accent 3" w:uiPriority="50"/>
-    <w:lsdException w:name="List Table 6 Colorful Accent 3" w:uiPriority="51"/>
-    <w:lsdException w:name="List Table 7 Colorful Accent 3" w:uiPriority="52"/>
-    <w:lsdException w:name="List Table 1 Light Accent 4" w:uiPriority="46"/>
-    <w:lsdException w:name="List Table 2 Accent 4" w:uiPriority="47"/>
-    <w:lsdException w:name="List Table 3 Accent 4" w:uiPriority="48"/>
-    <w:lsdException w:name="List Table 4 Accent 4" w:uiPriority="49"/>
-    <w:lsdException w:name="List Table 5 Dark Accent 4" w:uiPriority="50"/>
-    <w:lsdException w:name="List Table 6 Colorful Accent 4" w:uiPriority="51"/>
-    <w:lsdException w:name="List Table 7 Colorful Accent 4" w:uiPriority="52"/>
-    <w:lsdException w:name="List Table 1 Light Accent 5" w:uiPriority="46"/>
-    <w:lsdException w:name="List Table 2 Accent 5" w:uiPriority="47"/>
-    <w:lsdException w:name="List Table 3 Accent 5" w:uiPriority="48"/>
-    <w:lsdException w:name="List Table 4 Accent 5" w:uiPriority="49"/>
-    <w:lsdException w:name="List Table 5 Dark Accent 5" w:uiPriority="50"/>
-    <w:lsdException w:name="List Table 6 Colorful Accent 5" w:uiPriority="51"/>
-    <w:lsdException w:name="List Table 7 Colorful Accent 5" w:uiPriority="52"/>
-    <w:lsdException w:name="List Table 1 Light Accent 6" w:uiPriority="46"/>
-    <w:lsdException w:name="List Table 2 Accent 6" w:uiPriority="47"/>
-    <w:lsdException w:name="List Table 3 Accent 6" w:uiPriority="48"/>
-    <w:lsdException w:name="List Table 4 Accent 6" w:uiPriority="49"/>
-    <w:lsdException w:name="List Table 5 Dark Accent 6" w:uiPriority="50"/>
-    <w:lsdException w:name="List Table 6 Colorful Accent 6" w:uiPriority="51"/>
-    <w:lsdException w:name="List Table 7 Colorful Accent 6" w:uiPriority="52"/>
-    <w:lsdException w:name="Mention" w:semiHidden="1" w:unhideWhenUsed="1"/>
-    <w:lsdException w:name="Smart Hyperlink" w:semiHidden="1" w:unhideWhenUsed="1"/>
-    <w:lsdException w:name="Hashtag" w:semiHidden="1" w:unhideWhenUsed="1"/>
-    <w:lsdException w:name="Unresolved Mention" w:semiHidden="1" w:unhideWhenUsed="1"/>
+  <w:latentStyles w:defLockedState="0" w:defUIPriority="99" w:defSemiHidden="1" w:defUnhideWhenUsed="1" w:defQFormat="0" w:count="267">
+    <w:lsdException w:name="Normal" w:semiHidden="0" w:uiPriority="0" w:unhideWhenUsed="0" w:qFormat="1"/>
+    <w:lsdException w:name="heading 1" w:semiHidden="0" w:uiPriority="9" w:unhideWhenUsed="0" w:qFormat="1"/>
+    <w:lsdException w:name="heading 2" w:uiPriority="9" w:qFormat="1"/>
+    <w:lsdException w:name="heading 3" w:uiPriority="9" w:qFormat="1"/>
+    <w:lsdException w:name="heading 4" w:uiPriority="9" w:qFormat="1"/>
+    <w:lsdException w:name="heading 5" w:uiPriority="9" w:qFormat="1"/>
+    <w:lsdException w:name="heading 6" w:uiPriority="9" w:qFormat="1"/>
+    <w:lsdException w:name="heading 7" w:uiPriority="9" w:qFormat="1"/>
+    <w:lsdException w:name="heading 8" w:uiPriority="9" w:qFormat="1"/>
+    <w:lsdException w:name="heading 9" w:uiPriority="9" w:qFormat="1"/>
+    <w:lsdException w:name="toc 1" w:uiPriority="39"/>
+    <w:lsdException w:name="toc 2" w:uiPriority="39"/>
+    <w:lsdException w:name="toc 3" w:uiPriority="39"/>
+    <w:lsdException w:name="toc 4" w:uiPriority="39"/>
+    <w:lsdException w:name="toc 5" w:uiPriority="39"/>
+    <w:lsdException w:name="toc 6" w:uiPriority="39"/>
+    <w:lsdException w:name="toc 7" w:uiPriority="39"/>
+    <w:lsdException w:name="toc 8" w:uiPriority="39"/>
+    <w:lsdException w:name="toc 9" w:uiPriority="39"/>
+    <w:lsdException w:name="caption" w:uiPriority="35" w:qFormat="1"/>
+    <w:lsdException w:name="Title" w:semiHidden="0" w:uiPriority="10" w:unhideWhenUsed="0" w:qFormat="1"/>
+    <w:lsdException w:name="Default Paragraph Font" w:uiPriority="1"/>
+    <w:lsdException w:name="Subtitle" w:semiHidden="0" w:uiPriority="11" w:unhideWhenUsed="0" w:qFormat="1"/>
+    <w:lsdException w:name="Strong" w:semiHidden="0" w:uiPriority="22" w:unhideWhenUsed="0" w:qFormat="1"/>
+    <w:lsdException w:name="Emphasis" w:semiHidden="0" w:uiPriority="20" w:unhideWhenUsed="0" w:qFormat="1"/>
+    <w:lsdException w:name="Table Grid" w:semiHidden="0" w:uiPriority="39" w:unhideWhenUsed="0"/>
+    <w:lsdException w:name="Placeholder Text" w:unhideWhenUsed="0"/>
+    <w:lsdException w:name="No Spacing" w:semiHidden="0" w:uiPriority="1" w:unhideWhenUsed="0" w:qFormat="1"/>
+    <w:lsdException w:name="Light Shading" w:semiHidden="0" w:uiPriority="60" w:unhideWhenUsed="0"/>
+    <w:lsdException w:name="Light List" w:semiHidden="0" w:uiPriority="61" w:unhideWhenUsed="0"/>
+    <w:lsdException w:name="Light Grid" w:semiHidden="0" w:uiPriority="62" w:unhideWhenUsed="0"/>
+    <w:lsdException w:name="Medium Shading 1" w:semiHidden="0" w:uiPriority="63" w:unhideWhenUsed="0"/>
+    <w:lsdException w:name="Medium Shading 2" w:semiHidden="0" w:uiPriority="64" w:unhideWhenUsed="0"/>
+    <w:lsdException w:name="Medium List 1" w:semiHidden="0" w:uiPriority="65" w:unhideWhenUsed="0"/>
+    <w:lsdException w:name="Medium List 2" w:semiHidden="0" w:uiPriority="66" w:unhideWhenUsed="0"/>
+    <w:lsdException w:name="Medium Grid 1" w:semiHidden="0" w:uiPriority="67" w:unhideWhenUsed="0"/>
+    <w:lsdException w:name="Medium Grid 2" w:semiHidden="0" w:uiPriority="68" w:unhideWhenUsed="0"/>
+    <w:lsdException w:name="Medium Grid 3" w:semiHidden="0" w:uiPriority="69" w:unhideWhenUsed="0"/>
+    <w:lsdException w:name="Dark List" w:semiHidden="0" w:uiPriority="70" w:unhideWhenUsed="0"/>
+    <w:lsdException w:name="Colorful Shading" w:semiHidden="0" w:uiPriority="71" w:unhideWhenUsed="0"/>
+    <w:lsdException w:name="Colorful List" w:semiHidden="0" w:uiPriority="72" w:unhideWhenUsed="0"/>
+    <w:lsdException w:name="Colorful Grid" w:semiHidden="0" w:uiPriority="73" w:unhideWhenUsed="0"/>
+    <w:lsdException w:name="Light Shading Accent 1" w:semiHidden="0" w:uiPriority="60" w:unhideWhenUsed="0"/>
+    <w:lsdException w:name="Light List Accent 1" w:semiHidden="0" w:uiPriority="61" w:unhideWhenUsed="0"/>
+    <w:lsdException w:name="Light Grid Accent 1" w:semiHidden="0" w:uiPriority="62" w:unhideWhenUsed="0"/>
+    <w:lsdException w:name="Medium Shading 1 Accent 1" w:semiHidden="0" w:uiPriority="63" w:unhideWhenUsed="0"/>
+    <w:lsdException w:name="Medium Shading 2 Accent 1" w:semiHidden="0" w:uiPriority="64" w:unhideWhenUsed="0"/>
+    <w:lsdException w:name="Medium List 1 Accent 1" w:semiHidden="0" w:uiPriority="65" w:unhideWhenUsed="0"/>
+    <w:lsdException w:name="Revision" w:unhideWhenUsed="0"/>
+    <w:lsdException w:name="List Paragraph" w:semiHidden="0" w:uiPriority="34" w:unhideWhenUsed="0" w:qFormat="1"/>
+    <w:lsdException w:name="Quote" w:semiHidden="0" w:uiPriority="29" w:unhideWhenUsed="0" w:qFormat="1"/>
+    <w:lsdException w:name="Intense Quote" w:semiHidden="0" w:uiPriority="30" w:unhideWhenUsed="0" w:qFormat="1"/>
+    <w:lsdException w:name="Medium List 2 Accent 1" w:semiHidden="0" w:uiPriority="66" w:unhideWhenUsed="0"/>
+    <w:lsdException w:name="Medium Grid 1 Accent 1" w:semiHidden="0" w:uiPriority="67" w:unhideWhenUsed="0"/>
+    <w:lsdException w:name="Medium Grid 2 Accent 1" w:semiHidden="0" w:uiPriority="68" w:unhideWhenUsed="0"/>
+    <w:lsdException w:name="Medium Grid 3 Accent 1" w:semiHidden="0" w:uiPriority="69" w:unhideWhenUsed="0"/>
+    <w:lsdException w:name="Dark List Accent 1" w:semiHidden="0" w:uiPriority="70" w:unhideWhenUsed="0"/>
+    <w:lsdException w:name="Colorful Shading Accent 1" w:semiHidden="0" w:uiPriority="71" w:unhideWhenUsed="0"/>
+    <w:lsdException w:name="Colorful List Accent 1" w:semiHidden="0" w:uiPriority="72" w:unhideWhenUsed="0"/>
+    <w:lsdException w:name="Colorful Grid Accent 1" w:semiHidden="0" w:uiPriority="73" w:unhideWhenUsed="0"/>
+    <w:lsdException w:name="Light Shading Accent 2" w:semiHidden="0" w:uiPriority="60" w:unhideWhenUsed="0"/>
+    <w:lsdException w:name="Light List Accent 2" w:semiHidden="0" w:uiPriority="61" w:unhideWhenUsed="0"/>
+    <w:lsdException w:name="Light Grid Accent 2" w:semiHidden="0" w:uiPriority="62" w:unhideWhenUsed="0"/>
+    <w:lsdException w:name="Medium Shading 1 Accent 2" w:semiHidden="0" w:uiPriority="63" w:unhideWhenUsed="0"/>
+    <w:lsdException w:name="Medium Shading 2 Accent 2" w:semiHidden="0" w:uiPriority="64" w:unhideWhenUsed="0"/>
+    <w:lsdException w:name="Medium List 1 Accent 2" w:semiHidden="0" w:uiPriority="65" w:unhideWhenUsed="0"/>
+    <w:lsdException w:name="Medium List 2 Accent 2" w:semiHidden="0" w:uiPriority="66" w:unhideWhenUsed="0"/>
+    <w:lsdException w:name="Medium Grid 1 Accent 2" w:semiHidden="0" w:uiPriority="67" w:unhideWhenUsed="0"/>
+    <w:lsdException w:name="Medium Grid 2 Accent 2" w:semiHidden="0" w:uiPriority="68" w:unhideWhenUsed="0"/>
+    <w:lsdException w:name="Medium Grid 3 Accent 2" w:semiHidden="0" w:uiPriority="69" w:unhideWhenUsed="0"/>
+    <w:lsdException w:name="Dark List Accent 2" w:semiHidden="0" w:uiPriority="70" w:unhideWhenUsed="0"/>
+    <w:lsdException w:name="Colorful Shading Accent 2" w:semiHidden="0" w:uiPriority="71" w:unhideWhenUsed="0"/>
+    <w:lsdException w:name="Colorful List Accent 2" w:semiHidden="0" w:uiPriority="72" w:unhideWhenUsed="0"/>
+    <w:lsdException w:name="Colorful Grid Accent 2" w:semiHidden="0" w:uiPriority="73" w:unhideWhenUsed="0"/>
+    <w:lsdException w:name="Light Shading Accent 3" w:semiHidden="0" w:uiPriority="60" w:unhideWhenUsed="0"/>
+    <w:lsdException w:name="Light List Accent 3" w:semiHidden="0" w:uiPriority="61" w:unhideWhenUsed="0"/>
+    <w:lsdException w:name="Light Grid Accent 3" w:semiHidden="0" w:uiPriority="62" w:unhideWhenUsed="0"/>
+    <w:lsdException w:name="Medium Shading 1 Accent 3" w:semiHidden="0" w:uiPriority="63" w:unhideWhenUsed="0"/>
+    <w:lsdException w:name="Medium Shading 2 Accent 3" w:semiHidden="0" w:uiPriority="64" w:unhideWhenUsed="0"/>
+    <w:lsdException w:name="Medium List 1 Accent 3" w:semiHidden="0" w:uiPriority="65" w:unhideWhenUsed="0"/>
+    <w:lsdException w:name="Medium List 2 Accent 3" w:semiHidden="0" w:uiPriority="66" w:unhideWhenUsed="0"/>
+    <w:lsdException w:name="Medium Grid 1 Accent 3" w:semiHidden="0" w:uiPriority="67" w:unhideWhenUsed="0"/>
+    <w:lsdException w:name="Medium Grid 2 Accent 3" w:semiHidden="0" w:uiPriority="68" w:unhideWhenUsed="0"/>
+    <w:lsdException w:name="Medium Grid 3 Accent 3" w:semiHidden="0" w:uiPriority="69" w:unhideWhenUsed="0"/>
+    <w:lsdException w:name="Dark List Accent 3" w:semiHidden="0" w:uiPriority="70" w:unhideWhenUsed="0"/>
+    <w:lsdException w:name="Colorful Shading Accent 3" w:semiHidden="0" w:uiPriority="71" w:unhideWhenUsed="0"/>
+    <w:lsdException w:name="Colorful List Accent 3" w:semiHidden="0" w:uiPriority="72" w:unhideWhenUsed="0"/>
+    <w:lsdException w:name="Colorful Grid Accent 3" w:semiHidden="0" w:uiPriority="73" w:unhideWhenUsed="0"/>
+    <w:lsdException w:name="Light Shading Accent 4" w:semiHidden="0" w:uiPriority="60" w:unhideWhenUsed="0"/>
+    <w:lsdException w:name="Light List Accent 4" w:semiHidden="0" w:uiPriority="61" w:unhideWhenUsed="0"/>
+    <w:lsdException w:name="Light Grid Accent 4" w:semiHidden="0" w:uiPriority="62" w:unhideWhenUsed="0"/>
+    <w:lsdException w:name="Medium Shading 1 Accent 4" w:semiHidden="0" w:uiPriority="63" w:unhideWhenUsed="0"/>
+    <w:lsdException w:name="Medium Shading 2 Accent 4" w:semiHidden="0" w:uiPriority="64" w:unhideWhenUsed="0"/>
+    <w:lsdException w:name="Medium List 1 Accent 4" w:semiHidden="0" w:uiPriority="65" w:unhideWhenUsed="0"/>
+    <w:lsdException w:name="Medium List 2 Accent 4" w:semiHidden="0" w:uiPriority="66" w:unhideWhenUsed="0"/>
+    <w:lsdException w:name="Medium Grid 1 Accent 4" w:semiHidden="0" w:uiPriority="67" w:unhideWhenUsed="0"/>
+    <w:lsdException w:name="Medium Grid 2 Accent 4" w:semiHidden="0" w:uiPriority="68" w:unhideWhenUsed="0"/>
+    <w:lsdException w:name="Medium Grid 3 Accent 4" w:semiHidden="0" w:uiPriority="69" w:unhideWhenUsed="0"/>
+    <w:lsdException w:name="Dark List Accent 4" w:semiHidden="0" w:uiPriority="70" w:unhideWhenUsed="0"/>
+    <w:lsdException w:name="Colorful Shading Accent 4" w:semiHidden="0" w:uiPriority="71" w:unhideWhenUsed="0"/>
+    <w:lsdException w:name="Colorful List Accent 4" w:semiHidden="0" w:uiPriority="72" w:unhideWhenUsed="0"/>
+    <w:lsdException w:name="Colorful Grid Accent 4" w:semiHidden="0" w:uiPriority="73" w:unhideWhenUsed="0"/>
+    <w:lsdException w:name="Light Shading Accent 5" w:semiHidden="0" w:uiPriority="60" w:unhideWhenUsed="0"/>
+    <w:lsdException w:name="Light List Accent 5" w:semiHidden="0" w:uiPriority="61" w:unhideWhenUsed="0"/>
+    <w:lsdException w:name="Light Grid Accent 5" w:semiHidden="0" w:uiPriority="62" w:unhideWhenUsed="0"/>
+    <w:lsdException w:name="Medium Shading 1 Accent 5" w:semiHidden="0" w:uiPriority="63" w:unhideWhenUsed="0"/>
+    <w:lsdException w:name="Medium Shading 2 Accent 5" w:semiHidden="0" w:uiPriority="64" w:unhideWhenUsed="0"/>
+    <w:lsdException w:name="Medium List 1 Accent 5" w:semiHidden="0" w:uiPriority="65" w:unhideWhenUsed="0"/>
+    <w:lsdException w:name="Medium List 2 Accent 5" w:semiHidden="0" w:uiPriority="66" w:unhideWhenUsed="0"/>
+    <w:lsdException w:name="Medium Grid 1 Accent 5" w:semiHidden="0" w:uiPriority="67" w:unhideWhenUsed="0"/>
+    <w:lsdException w:name="Medium Grid 2 Accent 5" w:semiHidden="0" w:uiPriority="68" w:unhideWhenUsed="0"/>
+    <w:lsdException w:name="Medium Grid 3 Accent 5" w:semiHidden="0" w:uiPriority="69" w:unhideWhenUsed="0"/>
+    <w:lsdException w:name="Dark List Accent 5" w:semiHidden="0" w:uiPriority="70" w:unhideWhenUsed="0"/>
+    <w:lsdException w:name="Colorful Shading Accent 5" w:semiHidden="0" w:uiPriority="71" w:unhideWhenUsed="0"/>
+    <w:lsdException w:name="Colorful List Accent 5" w:semiHidden="0" w:uiPriority="72" w:unhideWhenUsed="0"/>
+    <w:lsdException w:name="Colorful Grid Accent 5" w:semiHidden="0" w:uiPriority="73" w:unhideWhenUsed="0"/>
+    <w:lsdException w:name="Light Shading Accent 6" w:semiHidden="0" w:uiPriority="60" w:unhideWhenUsed="0"/>
+    <w:lsdException w:name="Light List Accent 6" w:semiHidden="0" w:uiPriority="61" w:unhideWhenUsed="0"/>
+    <w:lsdException w:name="Light Grid Accent 6" w:semiHidden="0" w:uiPriority="62" w:unhideWhenUsed="0"/>
+    <w:lsdException w:name="Medium Shading 1 Accent 6" w:semiHidden="0" w:uiPriority="63" w:unhideWhenUsed="0"/>
+    <w:lsdException w:name="Medium Shading 2 Accent 6" w:semiHidden="0" w:uiPriority="64" w:unhideWhenUsed="0"/>
+    <w:lsdException w:name="Medium List 1 Accent 6" w:semiHidden="0" w:uiPriority="65" w:unhideWhenUsed="0"/>
+    <w:lsdException w:name="Medium List 2 Accent 6" w:semiHidden="0" w:uiPriority="66" w:unhideWhenUsed="0"/>
+    <w:lsdException w:name="Medium Grid 1 Accent 6" w:semiHidden="0" w:uiPriority="67" w:unhideWhenUsed="0"/>
+    <w:lsdException w:name="Medium Grid 2 Accent 6" w:semiHidden="0" w:uiPriority="68" w:unhideWhenUsed="0"/>
+    <w:lsdException w:name="Medium Grid 3 Accent 6" w:semiHidden="0" w:uiPriority="69" w:unhideWhenUsed="0"/>
+    <w:lsdException w:name="Dark List Accent 6" w:semiHidden="0" w:uiPriority="70" w:unhideWhenUsed="0"/>
+    <w:lsdException w:name="Colorful Shading Accent 6" w:semiHidden="0" w:uiPriority="71" w:unhideWhenUsed="0"/>
+    <w:lsdException w:name="Colorful List Accent 6" w:semiHidden="0" w:uiPriority="72" w:unhideWhenUsed="0"/>
+    <w:lsdException w:name="Colorful Grid Accent 6" w:semiHidden="0" w:uiPriority="73" w:unhideWhenUsed="0"/>
+    <w:lsdException w:name="Subtle Emphasis" w:semiHidden="0" w:uiPriority="19" w:unhideWhenUsed="0" w:qFormat="1"/>
+    <w:lsdException w:name="Intense Emphasis" w:semiHidden="0" w:uiPriority="21" w:unhideWhenUsed="0" w:qFormat="1"/>
+    <w:lsdException w:name="Subtle Reference" w:semiHidden="0" w:uiPriority="31" w:unhideWhenUsed="0" w:qFormat="1"/>
+    <w:lsdException w:name="Intense Reference" w:semiHidden="0" w:uiPriority="32" w:unhideWhenUsed="0" w:qFormat="1"/>
+    <w:lsdException w:name="Book Title" w:semiHidden="0" w:uiPriority="33" w:unhideWhenUsed="0" w:qFormat="1"/>
+    <w:lsdException w:name="Bibliography" w:uiPriority="37"/>
+    <w:lsdException w:name="TOC Heading" w:uiPriority="39" w:qFormat="1"/>
   </w:latentStyles>
   <w:style w:type="paragraph" w:default="1" w:styleId="Normal">
     <w:name w:val="Normal"/>
@@ -4863,6 +5261,7 @@
       <w:spacing w:line="240" w:lineRule="auto"/>
     </w:pPr>
     <w:tblPr>
+      <w:tblInd w:w="0" w:type="dxa"/>
       <w:tblBorders>
         <w:top w:val="single" w:sz="4" w:space="0" w:color="auto"/>
         <w:left w:val="single" w:sz="4" w:space="0" w:color="auto"/>
@@ -4871,6 +5270,460 @@
         <w:insideH w:val="single" w:sz="4" w:space="0" w:color="auto"/>
         <w:insideV w:val="single" w:sz="4" w:space="0" w:color="auto"/>
       </w:tblBorders>
+      <w:tblCellMar>
+        <w:top w:w="0" w:type="dxa"/>
+        <w:left w:w="108" w:type="dxa"/>
+        <w:bottom w:w="0" w:type="dxa"/>
+        <w:right w:w="108" w:type="dxa"/>
+      </w:tblCellMar>
+    </w:tblPr>
+  </w:style>
+  <w:style w:type="paragraph" w:styleId="Cabealho">
+    <w:name w:val="header"/>
+    <w:basedOn w:val="Normal"/>
+    <w:link w:val="CabealhoChar"/>
+    <w:uiPriority w:val="99"/>
+    <w:unhideWhenUsed/>
+    <w:rsid w:val="007E6815"/>
+    <w:pPr>
+      <w:tabs>
+        <w:tab w:val="center" w:pos="4252"/>
+        <w:tab w:val="right" w:pos="8504"/>
+      </w:tabs>
+      <w:spacing w:line="240" w:lineRule="auto"/>
+    </w:pPr>
+  </w:style>
+  <w:style w:type="character" w:customStyle="1" w:styleId="CabealhoChar">
+    <w:name w:val="Cabeçalho Char"/>
+    <w:basedOn w:val="Fontepargpadro"/>
+    <w:link w:val="Cabealho"/>
+    <w:uiPriority w:val="99"/>
+    <w:rsid w:val="007E6815"/>
+  </w:style>
+  <w:style w:type="paragraph" w:styleId="Rodap">
+    <w:name w:val="footer"/>
+    <w:basedOn w:val="Normal"/>
+    <w:link w:val="RodapChar"/>
+    <w:uiPriority w:val="99"/>
+    <w:unhideWhenUsed/>
+    <w:rsid w:val="007E6815"/>
+    <w:pPr>
+      <w:tabs>
+        <w:tab w:val="center" w:pos="4252"/>
+        <w:tab w:val="right" w:pos="8504"/>
+      </w:tabs>
+      <w:spacing w:line="240" w:lineRule="auto"/>
+    </w:pPr>
+  </w:style>
+  <w:style w:type="character" w:customStyle="1" w:styleId="RodapChar">
+    <w:name w:val="Rodapé Char"/>
+    <w:basedOn w:val="Fontepargpadro"/>
+    <w:link w:val="Rodap"/>
+    <w:uiPriority w:val="99"/>
+    <w:rsid w:val="007E6815"/>
+  </w:style>
+  <w:style w:type="character" w:styleId="Forte">
+    <w:name w:val="Strong"/>
+    <w:basedOn w:val="Fontepargpadro"/>
+    <w:uiPriority w:val="22"/>
+    <w:qFormat/>
+    <w:rsid w:val="007E6815"/>
+    <w:rPr>
+      <w:b/>
+      <w:bCs/>
+    </w:rPr>
+  </w:style>
+  <w:style w:type="character" w:styleId="nfaseSutil">
+    <w:name w:val="Subtle Emphasis"/>
+    <w:basedOn w:val="Fontepargpadro"/>
+    <w:uiPriority w:val="19"/>
+    <w:qFormat/>
+    <w:rsid w:val="00866AC3"/>
+    <w:rPr>
+      <w:i/>
+      <w:iCs/>
+      <w:color w:val="404040" w:themeColor="text1" w:themeTint="BF"/>
+    </w:rPr>
+  </w:style>
+</w:styles>
+</file>
+
+<file path=word/stylesWithEffects.xml><?xml version="1.0" encoding="utf-8"?>
+<w:styles xmlns:wpc="http://schemas.microsoft.com/office/word/2010/wordprocessingCanvas" xmlns:mc="http://schemas.openxmlformats.org/markup-compatibility/2006" xmlns:o="urn:schemas-microsoft-com:office:office" xmlns:r="http://schemas.openxmlformats.org/officeDocument/2006/relationships" xmlns:m="http://schemas.openxmlformats.org/officeDocument/2006/math" xmlns:v="urn:schemas-microsoft-com:vml" xmlns:wp14="http://schemas.microsoft.com/office/word/2010/wordprocessingDrawing" xmlns:wp="http://schemas.openxmlformats.org/drawingml/2006/wordprocessingDrawing" xmlns:w10="urn:schemas-microsoft-com:office:word" xmlns:w="http://schemas.openxmlformats.org/wordprocessingml/2006/main" xmlns:w14="http://schemas.microsoft.com/office/word/2010/wordml" xmlns:wpg="http://schemas.microsoft.com/office/word/2010/wordprocessingGroup" xmlns:wpi="http://schemas.microsoft.com/office/word/2010/wordprocessingInk" xmlns:wne="http://schemas.microsoft.com/office/word/2006/wordml" xmlns:wps="http://schemas.microsoft.com/office/word/2010/wordprocessingShape" mc:Ignorable="w14 wp14">
+  <w:docDefaults>
+    <w:rPrDefault>
+      <w:rPr>
+        <w:rFonts w:ascii="Arial" w:eastAsia="Arial" w:hAnsi="Arial" w:cs="Arial"/>
+        <w:color w:val="000000"/>
+        <w:sz w:val="22"/>
+        <w:szCs w:val="22"/>
+        <w:lang w:val="pt-BR" w:eastAsia="pt-BR" w:bidi="ar-SA"/>
+      </w:rPr>
+    </w:rPrDefault>
+    <w:pPrDefault>
+      <w:pPr>
+        <w:pBdr>
+          <w:top w:val="nil"/>
+          <w:left w:val="nil"/>
+          <w:bottom w:val="nil"/>
+          <w:right w:val="nil"/>
+          <w:between w:val="nil"/>
+        </w:pBdr>
+        <w:spacing w:line="276" w:lineRule="auto"/>
+      </w:pPr>
+    </w:pPrDefault>
+  </w:docDefaults>
+  <w:latentStyles w:defLockedState="0" w:defUIPriority="99" w:defSemiHidden="1" w:defUnhideWhenUsed="1" w:defQFormat="0" w:count="267">
+    <w:lsdException w:name="Normal" w:semiHidden="0" w:uiPriority="0" w:unhideWhenUsed="0" w:qFormat="1"/>
+    <w:lsdException w:name="heading 1" w:semiHidden="0" w:uiPriority="9" w:unhideWhenUsed="0" w:qFormat="1"/>
+    <w:lsdException w:name="heading 2" w:uiPriority="9" w:qFormat="1"/>
+    <w:lsdException w:name="heading 3" w:uiPriority="9" w:qFormat="1"/>
+    <w:lsdException w:name="heading 4" w:uiPriority="9" w:qFormat="1"/>
+    <w:lsdException w:name="heading 5" w:uiPriority="9" w:qFormat="1"/>
+    <w:lsdException w:name="heading 6" w:uiPriority="9" w:qFormat="1"/>
+    <w:lsdException w:name="heading 7" w:uiPriority="9" w:qFormat="1"/>
+    <w:lsdException w:name="heading 8" w:uiPriority="9" w:qFormat="1"/>
+    <w:lsdException w:name="heading 9" w:uiPriority="9" w:qFormat="1"/>
+    <w:lsdException w:name="toc 1" w:uiPriority="39"/>
+    <w:lsdException w:name="toc 2" w:uiPriority="39"/>
+    <w:lsdException w:name="toc 3" w:uiPriority="39"/>
+    <w:lsdException w:name="toc 4" w:uiPriority="39"/>
+    <w:lsdException w:name="toc 5" w:uiPriority="39"/>
+    <w:lsdException w:name="toc 6" w:uiPriority="39"/>
+    <w:lsdException w:name="toc 7" w:uiPriority="39"/>
+    <w:lsdException w:name="toc 8" w:uiPriority="39"/>
+    <w:lsdException w:name="toc 9" w:uiPriority="39"/>
+    <w:lsdException w:name="caption" w:uiPriority="35" w:qFormat="1"/>
+    <w:lsdException w:name="Title" w:semiHidden="0" w:uiPriority="10" w:unhideWhenUsed="0" w:qFormat="1"/>
+    <w:lsdException w:name="Default Paragraph Font" w:uiPriority="1"/>
+    <w:lsdException w:name="Subtitle" w:semiHidden="0" w:uiPriority="11" w:unhideWhenUsed="0" w:qFormat="1"/>
+    <w:lsdException w:name="Strong" w:semiHidden="0" w:uiPriority="22" w:unhideWhenUsed="0" w:qFormat="1"/>
+    <w:lsdException w:name="Emphasis" w:semiHidden="0" w:uiPriority="20" w:unhideWhenUsed="0" w:qFormat="1"/>
+    <w:lsdException w:name="Table Grid" w:semiHidden="0" w:uiPriority="39" w:unhideWhenUsed="0"/>
+    <w:lsdException w:name="Placeholder Text" w:unhideWhenUsed="0"/>
+    <w:lsdException w:name="No Spacing" w:semiHidden="0" w:uiPriority="1" w:unhideWhenUsed="0" w:qFormat="1"/>
+    <w:lsdException w:name="Light Shading" w:semiHidden="0" w:uiPriority="60" w:unhideWhenUsed="0"/>
+    <w:lsdException w:name="Light List" w:semiHidden="0" w:uiPriority="61" w:unhideWhenUsed="0"/>
+    <w:lsdException w:name="Light Grid" w:semiHidden="0" w:uiPriority="62" w:unhideWhenUsed="0"/>
+    <w:lsdException w:name="Medium Shading 1" w:semiHidden="0" w:uiPriority="63" w:unhideWhenUsed="0"/>
+    <w:lsdException w:name="Medium Shading 2" w:semiHidden="0" w:uiPriority="64" w:unhideWhenUsed="0"/>
+    <w:lsdException w:name="Medium List 1" w:semiHidden="0" w:uiPriority="65" w:unhideWhenUsed="0"/>
+    <w:lsdException w:name="Medium List 2" w:semiHidden="0" w:uiPriority="66" w:unhideWhenUsed="0"/>
+    <w:lsdException w:name="Medium Grid 1" w:semiHidden="0" w:uiPriority="67" w:unhideWhenUsed="0"/>
+    <w:lsdException w:name="Medium Grid 2" w:semiHidden="0" w:uiPriority="68" w:unhideWhenUsed="0"/>
+    <w:lsdException w:name="Medium Grid 3" w:semiHidden="0" w:uiPriority="69" w:unhideWhenUsed="0"/>
+    <w:lsdException w:name="Dark List" w:semiHidden="0" w:uiPriority="70" w:unhideWhenUsed="0"/>
+    <w:lsdException w:name="Colorful Shading" w:semiHidden="0" w:uiPriority="71" w:unhideWhenUsed="0"/>
+    <w:lsdException w:name="Colorful List" w:semiHidden="0" w:uiPriority="72" w:unhideWhenUsed="0"/>
+    <w:lsdException w:name="Colorful Grid" w:semiHidden="0" w:uiPriority="73" w:unhideWhenUsed="0"/>
+    <w:lsdException w:name="Light Shading Accent 1" w:semiHidden="0" w:uiPriority="60" w:unhideWhenUsed="0"/>
+    <w:lsdException w:name="Light List Accent 1" w:semiHidden="0" w:uiPriority="61" w:unhideWhenUsed="0"/>
+    <w:lsdException w:name="Light Grid Accent 1" w:semiHidden="0" w:uiPriority="62" w:unhideWhenUsed="0"/>
+    <w:lsdException w:name="Medium Shading 1 Accent 1" w:semiHidden="0" w:uiPriority="63" w:unhideWhenUsed="0"/>
+    <w:lsdException w:name="Medium Shading 2 Accent 1" w:semiHidden="0" w:uiPriority="64" w:unhideWhenUsed="0"/>
+    <w:lsdException w:name="Medium List 1 Accent 1" w:semiHidden="0" w:uiPriority="65" w:unhideWhenUsed="0"/>
+    <w:lsdException w:name="Revision" w:unhideWhenUsed="0"/>
+    <w:lsdException w:name="List Paragraph" w:semiHidden="0" w:uiPriority="34" w:unhideWhenUsed="0" w:qFormat="1"/>
+    <w:lsdException w:name="Quote" w:semiHidden="0" w:uiPriority="29" w:unhideWhenUsed="0" w:qFormat="1"/>
+    <w:lsdException w:name="Intense Quote" w:semiHidden="0" w:uiPriority="30" w:unhideWhenUsed="0" w:qFormat="1"/>
+    <w:lsdException w:name="Medium List 2 Accent 1" w:semiHidden="0" w:uiPriority="66" w:unhideWhenUsed="0"/>
+    <w:lsdException w:name="Medium Grid 1 Accent 1" w:semiHidden="0" w:uiPriority="67" w:unhideWhenUsed="0"/>
+    <w:lsdException w:name="Medium Grid 2 Accent 1" w:semiHidden="0" w:uiPriority="68" w:unhideWhenUsed="0"/>
+    <w:lsdException w:name="Medium Grid 3 Accent 1" w:semiHidden="0" w:uiPriority="69" w:unhideWhenUsed="0"/>
+    <w:lsdException w:name="Dark List Accent 1" w:semiHidden="0" w:uiPriority="70" w:unhideWhenUsed="0"/>
+    <w:lsdException w:name="Colorful Shading Accent 1" w:semiHidden="0" w:uiPriority="71" w:unhideWhenUsed="0"/>
+    <w:lsdException w:name="Colorful List Accent 1" w:semiHidden="0" w:uiPriority="72" w:unhideWhenUsed="0"/>
+    <w:lsdException w:name="Colorful Grid Accent 1" w:semiHidden="0" w:uiPriority="73" w:unhideWhenUsed="0"/>
+    <w:lsdException w:name="Light Shading Accent 2" w:semiHidden="0" w:uiPriority="60" w:unhideWhenUsed="0"/>
+    <w:lsdException w:name="Light List Accent 2" w:semiHidden="0" w:uiPriority="61" w:unhideWhenUsed="0"/>
+    <w:lsdException w:name="Light Grid Accent 2" w:semiHidden="0" w:uiPriority="62" w:unhideWhenUsed="0"/>
+    <w:lsdException w:name="Medium Shading 1 Accent 2" w:semiHidden="0" w:uiPriority="63" w:unhideWhenUsed="0"/>
+    <w:lsdException w:name="Medium Shading 2 Accent 2" w:semiHidden="0" w:uiPriority="64" w:unhideWhenUsed="0"/>
+    <w:lsdException w:name="Medium List 1 Accent 2" w:semiHidden="0" w:uiPriority="65" w:unhideWhenUsed="0"/>
+    <w:lsdException w:name="Medium List 2 Accent 2" w:semiHidden="0" w:uiPriority="66" w:unhideWhenUsed="0"/>
+    <w:lsdException w:name="Medium Grid 1 Accent 2" w:semiHidden="0" w:uiPriority="67" w:unhideWhenUsed="0"/>
+    <w:lsdException w:name="Medium Grid 2 Accent 2" w:semiHidden="0" w:uiPriority="68" w:unhideWhenUsed="0"/>
+    <w:lsdException w:name="Medium Grid 3 Accent 2" w:semiHidden="0" w:uiPriority="69" w:unhideWhenUsed="0"/>
+    <w:lsdException w:name="Dark List Accent 2" w:semiHidden="0" w:uiPriority="70" w:unhideWhenUsed="0"/>
+    <w:lsdException w:name="Colorful Shading Accent 2" w:semiHidden="0" w:uiPriority="71" w:unhideWhenUsed="0"/>
+    <w:lsdException w:name="Colorful List Accent 2" w:semiHidden="0" w:uiPriority="72" w:unhideWhenUsed="0"/>
+    <w:lsdException w:name="Colorful Grid Accent 2" w:semiHidden="0" w:uiPriority="73" w:unhideWhenUsed="0"/>
+    <w:lsdException w:name="Light Shading Accent 3" w:semiHidden="0" w:uiPriority="60" w:unhideWhenUsed="0"/>
+    <w:lsdException w:name="Light List Accent 3" w:semiHidden="0" w:uiPriority="61" w:unhideWhenUsed="0"/>
+    <w:lsdException w:name="Light Grid Accent 3" w:semiHidden="0" w:uiPriority="62" w:unhideWhenUsed="0"/>
+    <w:lsdException w:name="Medium Shading 1 Accent 3" w:semiHidden="0" w:uiPriority="63" w:unhideWhenUsed="0"/>
+    <w:lsdException w:name="Medium Shading 2 Accent 3" w:semiHidden="0" w:uiPriority="64" w:unhideWhenUsed="0"/>
+    <w:lsdException w:name="Medium List 1 Accent 3" w:semiHidden="0" w:uiPriority="65" w:unhideWhenUsed="0"/>
+    <w:lsdException w:name="Medium List 2 Accent 3" w:semiHidden="0" w:uiPriority="66" w:unhideWhenUsed="0"/>
+    <w:lsdException w:name="Medium Grid 1 Accent 3" w:semiHidden="0" w:uiPriority="67" w:unhideWhenUsed="0"/>
+    <w:lsdException w:name="Medium Grid 2 Accent 3" w:semiHidden="0" w:uiPriority="68" w:unhideWhenUsed="0"/>
+    <w:lsdException w:name="Medium Grid 3 Accent 3" w:semiHidden="0" w:uiPriority="69" w:unhideWhenUsed="0"/>
+    <w:lsdException w:name="Dark List Accent 3" w:semiHidden="0" w:uiPriority="70" w:unhideWhenUsed="0"/>
+    <w:lsdException w:name="Colorful Shading Accent 3" w:semiHidden="0" w:uiPriority="71" w:unhideWhenUsed="0"/>
+    <w:lsdException w:name="Colorful List Accent 3" w:semiHidden="0" w:uiPriority="72" w:unhideWhenUsed="0"/>
+    <w:lsdException w:name="Colorful Grid Accent 3" w:semiHidden="0" w:uiPriority="73" w:unhideWhenUsed="0"/>
+    <w:lsdException w:name="Light Shading Accent 4" w:semiHidden="0" w:uiPriority="60" w:unhideWhenUsed="0"/>
+    <w:lsdException w:name="Light List Accent 4" w:semiHidden="0" w:uiPriority="61" w:unhideWhenUsed="0"/>
+    <w:lsdException w:name="Light Grid Accent 4" w:semiHidden="0" w:uiPriority="62" w:unhideWhenUsed="0"/>
+    <w:lsdException w:name="Medium Shading 1 Accent 4" w:semiHidden="0" w:uiPriority="63" w:unhideWhenUsed="0"/>
+    <w:lsdException w:name="Medium Shading 2 Accent 4" w:semiHidden="0" w:uiPriority="64" w:unhideWhenUsed="0"/>
+    <w:lsdException w:name="Medium List 1 Accent 4" w:semiHidden="0" w:uiPriority="65" w:unhideWhenUsed="0"/>
+    <w:lsdException w:name="Medium List 2 Accent 4" w:semiHidden="0" w:uiPriority="66" w:unhideWhenUsed="0"/>
+    <w:lsdException w:name="Medium Grid 1 Accent 4" w:semiHidden="0" w:uiPriority="67" w:unhideWhenUsed="0"/>
+    <w:lsdException w:name="Medium Grid 2 Accent 4" w:semiHidden="0" w:uiPriority="68" w:unhideWhenUsed="0"/>
+    <w:lsdException w:name="Medium Grid 3 Accent 4" w:semiHidden="0" w:uiPriority="69" w:unhideWhenUsed="0"/>
+    <w:lsdException w:name="Dark List Accent 4" w:semiHidden="0" w:uiPriority="70" w:unhideWhenUsed="0"/>
+    <w:lsdException w:name="Colorful Shading Accent 4" w:semiHidden="0" w:uiPriority="71" w:unhideWhenUsed="0"/>
+    <w:lsdException w:name="Colorful List Accent 4" w:semiHidden="0" w:uiPriority="72" w:unhideWhenUsed="0"/>
+    <w:lsdException w:name="Colorful Grid Accent 4" w:semiHidden="0" w:uiPriority="73" w:unhideWhenUsed="0"/>
+    <w:lsdException w:name="Light Shading Accent 5" w:semiHidden="0" w:uiPriority="60" w:unhideWhenUsed="0"/>
+    <w:lsdException w:name="Light List Accent 5" w:semiHidden="0" w:uiPriority="61" w:unhideWhenUsed="0"/>
+    <w:lsdException w:name="Light Grid Accent 5" w:semiHidden="0" w:uiPriority="62" w:unhideWhenUsed="0"/>
+    <w:lsdException w:name="Medium Shading 1 Accent 5" w:semiHidden="0" w:uiPriority="63" w:unhideWhenUsed="0"/>
+    <w:lsdException w:name="Medium Shading 2 Accent 5" w:semiHidden="0" w:uiPriority="64" w:unhideWhenUsed="0"/>
+    <w:lsdException w:name="Medium List 1 Accent 5" w:semiHidden="0" w:uiPriority="65" w:unhideWhenUsed="0"/>
+    <w:lsdException w:name="Medium List 2 Accent 5" w:semiHidden="0" w:uiPriority="66" w:unhideWhenUsed="0"/>
+    <w:lsdException w:name="Medium Grid 1 Accent 5" w:semiHidden="0" w:uiPriority="67" w:unhideWhenUsed="0"/>
+    <w:lsdException w:name="Medium Grid 2 Accent 5" w:semiHidden="0" w:uiPriority="68" w:unhideWhenUsed="0"/>
+    <w:lsdException w:name="Medium Grid 3 Accent 5" w:semiHidden="0" w:uiPriority="69" w:unhideWhenUsed="0"/>
+    <w:lsdException w:name="Dark List Accent 5" w:semiHidden="0" w:uiPriority="70" w:unhideWhenUsed="0"/>
+    <w:lsdException w:name="Colorful Shading Accent 5" w:semiHidden="0" w:uiPriority="71" w:unhideWhenUsed="0"/>
+    <w:lsdException w:name="Colorful List Accent 5" w:semiHidden="0" w:uiPriority="72" w:unhideWhenUsed="0"/>
+    <w:lsdException w:name="Colorful Grid Accent 5" w:semiHidden="0" w:uiPriority="73" w:unhideWhenUsed="0"/>
+    <w:lsdException w:name="Light Shading Accent 6" w:semiHidden="0" w:uiPriority="60" w:unhideWhenUsed="0"/>
+    <w:lsdException w:name="Light List Accent 6" w:semiHidden="0" w:uiPriority="61" w:unhideWhenUsed="0"/>
+    <w:lsdException w:name="Light Grid Accent 6" w:semiHidden="0" w:uiPriority="62" w:unhideWhenUsed="0"/>
+    <w:lsdException w:name="Medium Shading 1 Accent 6" w:semiHidden="0" w:uiPriority="63" w:unhideWhenUsed="0"/>
+    <w:lsdException w:name="Medium Shading 2 Accent 6" w:semiHidden="0" w:uiPriority="64" w:unhideWhenUsed="0"/>
+    <w:lsdException w:name="Medium List 1 Accent 6" w:semiHidden="0" w:uiPriority="65" w:unhideWhenUsed="0"/>
+    <w:lsdException w:name="Medium List 2 Accent 6" w:semiHidden="0" w:uiPriority="66" w:unhideWhenUsed="0"/>
+    <w:lsdException w:name="Medium Grid 1 Accent 6" w:semiHidden="0" w:uiPriority="67" w:unhideWhenUsed="0"/>
+    <w:lsdException w:name="Medium Grid 2 Accent 6" w:semiHidden="0" w:uiPriority="68" w:unhideWhenUsed="0"/>
+    <w:lsdException w:name="Medium Grid 3 Accent 6" w:semiHidden="0" w:uiPriority="69" w:unhideWhenUsed="0"/>
+    <w:lsdException w:name="Dark List Accent 6" w:semiHidden="0" w:uiPriority="70" w:unhideWhenUsed="0"/>
+    <w:lsdException w:name="Colorful Shading Accent 6" w:semiHidden="0" w:uiPriority="71" w:unhideWhenUsed="0"/>
+    <w:lsdException w:name="Colorful List Accent 6" w:semiHidden="0" w:uiPriority="72" w:unhideWhenUsed="0"/>
+    <w:lsdException w:name="Colorful Grid Accent 6" w:semiHidden="0" w:uiPriority="73" w:unhideWhenUsed="0"/>
+    <w:lsdException w:name="Subtle Emphasis" w:semiHidden="0" w:uiPriority="19" w:unhideWhenUsed="0" w:qFormat="1"/>
+    <w:lsdException w:name="Intense Emphasis" w:semiHidden="0" w:uiPriority="21" w:unhideWhenUsed="0" w:qFormat="1"/>
+    <w:lsdException w:name="Subtle Reference" w:semiHidden="0" w:uiPriority="31" w:unhideWhenUsed="0" w:qFormat="1"/>
+    <w:lsdException w:name="Intense Reference" w:semiHidden="0" w:uiPriority="32" w:unhideWhenUsed="0" w:qFormat="1"/>
+    <w:lsdException w:name="Book Title" w:semiHidden="0" w:uiPriority="33" w:unhideWhenUsed="0" w:qFormat="1"/>
+    <w:lsdException w:name="Bibliography" w:uiPriority="37"/>
+    <w:lsdException w:name="TOC Heading" w:uiPriority="39" w:qFormat="1"/>
+  </w:latentStyles>
+  <w:style w:type="paragraph" w:default="1" w:styleId="Normal">
+    <w:name w:val="Normal"/>
+  </w:style>
+  <w:style w:type="paragraph" w:styleId="Ttulo1">
+    <w:name w:val="heading 1"/>
+    <w:basedOn w:val="Normal"/>
+    <w:next w:val="Normal"/>
+    <w:pPr>
+      <w:keepNext/>
+      <w:keepLines/>
+      <w:spacing w:before="400" w:after="120"/>
+      <w:outlineLvl w:val="0"/>
+    </w:pPr>
+    <w:rPr>
+      <w:sz w:val="40"/>
+      <w:szCs w:val="40"/>
+    </w:rPr>
+  </w:style>
+  <w:style w:type="paragraph" w:styleId="Ttulo2">
+    <w:name w:val="heading 2"/>
+    <w:basedOn w:val="Normal"/>
+    <w:next w:val="Normal"/>
+    <w:pPr>
+      <w:keepNext/>
+      <w:keepLines/>
+      <w:spacing w:before="360" w:after="120"/>
+      <w:outlineLvl w:val="1"/>
+    </w:pPr>
+    <w:rPr>
+      <w:sz w:val="32"/>
+      <w:szCs w:val="32"/>
+    </w:rPr>
+  </w:style>
+  <w:style w:type="paragraph" w:styleId="Ttulo3">
+    <w:name w:val="heading 3"/>
+    <w:basedOn w:val="Normal"/>
+    <w:next w:val="Normal"/>
+    <w:pPr>
+      <w:keepNext/>
+      <w:keepLines/>
+      <w:spacing w:before="320" w:after="80"/>
+      <w:outlineLvl w:val="2"/>
+    </w:pPr>
+    <w:rPr>
+      <w:color w:val="434343"/>
+      <w:sz w:val="28"/>
+      <w:szCs w:val="28"/>
+    </w:rPr>
+  </w:style>
+  <w:style w:type="paragraph" w:styleId="Ttulo4">
+    <w:name w:val="heading 4"/>
+    <w:basedOn w:val="Normal"/>
+    <w:next w:val="Normal"/>
+    <w:pPr>
+      <w:keepNext/>
+      <w:keepLines/>
+      <w:spacing w:before="280" w:after="80"/>
+      <w:outlineLvl w:val="3"/>
+    </w:pPr>
+    <w:rPr>
+      <w:color w:val="666666"/>
+      <w:sz w:val="24"/>
+      <w:szCs w:val="24"/>
+    </w:rPr>
+  </w:style>
+  <w:style w:type="paragraph" w:styleId="Ttulo5">
+    <w:name w:val="heading 5"/>
+    <w:basedOn w:val="Normal"/>
+    <w:next w:val="Normal"/>
+    <w:pPr>
+      <w:keepNext/>
+      <w:keepLines/>
+      <w:spacing w:before="240" w:after="80"/>
+      <w:outlineLvl w:val="4"/>
+    </w:pPr>
+    <w:rPr>
+      <w:color w:val="666666"/>
+    </w:rPr>
+  </w:style>
+  <w:style w:type="paragraph" w:styleId="Ttulo6">
+    <w:name w:val="heading 6"/>
+    <w:basedOn w:val="Normal"/>
+    <w:next w:val="Normal"/>
+    <w:pPr>
+      <w:keepNext/>
+      <w:keepLines/>
+      <w:spacing w:before="240" w:after="80"/>
+      <w:outlineLvl w:val="5"/>
+    </w:pPr>
+    <w:rPr>
+      <w:i/>
+      <w:color w:val="666666"/>
+    </w:rPr>
+  </w:style>
+  <w:style w:type="character" w:default="1" w:styleId="Fontepargpadro">
+    <w:name w:val="Default Paragraph Font"/>
+    <w:uiPriority w:val="1"/>
+    <w:semiHidden/>
+    <w:unhideWhenUsed/>
+  </w:style>
+  <w:style w:type="table" w:default="1" w:styleId="Tabelanormal">
+    <w:name w:val="Normal Table"/>
+    <w:uiPriority w:val="99"/>
+    <w:semiHidden/>
+    <w:unhideWhenUsed/>
+    <w:tblPr>
+      <w:tblInd w:w="0" w:type="dxa"/>
+      <w:tblCellMar>
+        <w:top w:w="0" w:type="dxa"/>
+        <w:left w:w="108" w:type="dxa"/>
+        <w:bottom w:w="0" w:type="dxa"/>
+        <w:right w:w="108" w:type="dxa"/>
+      </w:tblCellMar>
+    </w:tblPr>
+  </w:style>
+  <w:style w:type="numbering" w:default="1" w:styleId="Semlista">
+    <w:name w:val="No List"/>
+    <w:uiPriority w:val="99"/>
+    <w:semiHidden/>
+    <w:unhideWhenUsed/>
+  </w:style>
+  <w:style w:type="table" w:customStyle="1" w:styleId="TableNormal">
+    <w:name w:val="Table Normal"/>
+    <w:tblPr>
+      <w:tblCellMar>
+        <w:top w:w="0" w:type="dxa"/>
+        <w:left w:w="0" w:type="dxa"/>
+        <w:bottom w:w="0" w:type="dxa"/>
+        <w:right w:w="0" w:type="dxa"/>
+      </w:tblCellMar>
+    </w:tblPr>
+  </w:style>
+  <w:style w:type="paragraph" w:styleId="Ttulo">
+    <w:name w:val="Title"/>
+    <w:basedOn w:val="Normal"/>
+    <w:next w:val="Normal"/>
+    <w:pPr>
+      <w:keepNext/>
+      <w:keepLines/>
+      <w:spacing w:after="60"/>
+    </w:pPr>
+    <w:rPr>
+      <w:sz w:val="52"/>
+      <w:szCs w:val="52"/>
+    </w:rPr>
+  </w:style>
+  <w:style w:type="paragraph" w:styleId="Subttulo">
+    <w:name w:val="Subtitle"/>
+    <w:basedOn w:val="Normal"/>
+    <w:next w:val="Normal"/>
+    <w:pPr>
+      <w:keepNext/>
+      <w:keepLines/>
+      <w:spacing w:after="320"/>
+    </w:pPr>
+    <w:rPr>
+      <w:color w:val="666666"/>
+      <w:sz w:val="30"/>
+      <w:szCs w:val="30"/>
+    </w:rPr>
+  </w:style>
+  <w:style w:type="paragraph" w:styleId="PargrafodaLista">
+    <w:name w:val="List Paragraph"/>
+    <w:basedOn w:val="Normal"/>
+    <w:uiPriority w:val="34"/>
+    <w:qFormat/>
+    <w:rsid w:val="00662B75"/>
+    <w:pPr>
+      <w:widowControl w:val="0"/>
+      <w:pBdr>
+        <w:top w:val="none" w:sz="0" w:space="0" w:color="auto"/>
+        <w:left w:val="none" w:sz="0" w:space="0" w:color="auto"/>
+        <w:bottom w:val="none" w:sz="0" w:space="0" w:color="auto"/>
+        <w:right w:val="none" w:sz="0" w:space="0" w:color="auto"/>
+        <w:between w:val="none" w:sz="0" w:space="0" w:color="auto"/>
+      </w:pBdr>
+      <w:spacing w:line="240" w:lineRule="auto"/>
+      <w:ind w:left="720"/>
+      <w:contextualSpacing/>
+    </w:pPr>
+    <w:rPr>
+      <w:rFonts w:ascii="Liberation Serif" w:eastAsia="Droid Sans Fallback" w:hAnsi="Liberation Serif" w:cs="Mangal"/>
+      <w:color w:val="auto"/>
+      <w:sz w:val="24"/>
+      <w:szCs w:val="21"/>
+      <w:lang w:eastAsia="zh-CN" w:bidi="hi-IN"/>
+    </w:rPr>
+  </w:style>
+  <w:style w:type="table" w:styleId="Tabelacomgrade">
+    <w:name w:val="Table Grid"/>
+    <w:basedOn w:val="Tabelanormal"/>
+    <w:uiPriority w:val="39"/>
+    <w:rsid w:val="003D24DE"/>
+    <w:pPr>
+      <w:spacing w:line="240" w:lineRule="auto"/>
+    </w:pPr>
+    <w:tblPr>
+      <w:tblInd w:w="0" w:type="dxa"/>
+      <w:tblBorders>
+        <w:top w:val="single" w:sz="4" w:space="0" w:color="auto"/>
+        <w:left w:val="single" w:sz="4" w:space="0" w:color="auto"/>
+        <w:bottom w:val="single" w:sz="4" w:space="0" w:color="auto"/>
+        <w:right w:val="single" w:sz="4" w:space="0" w:color="auto"/>
+        <w:insideH w:val="single" w:sz="4" w:space="0" w:color="auto"/>
+        <w:insideV w:val="single" w:sz="4" w:space="0" w:color="auto"/>
+      </w:tblBorders>
+      <w:tblCellMar>
+        <w:top w:w="0" w:type="dxa"/>
+        <w:left w:w="108" w:type="dxa"/>
+        <w:bottom w:w="0" w:type="dxa"/>
+        <w:right w:w="108" w:type="dxa"/>
+      </w:tblCellMar>
     </w:tblPr>
   </w:style>
   <w:style w:type="paragraph" w:styleId="Cabealho">
@@ -4986,7 +5839,7 @@
     </a:clrScheme>
     <a:fontScheme name="Office">
       <a:majorFont>
-        <a:latin typeface="Calibri Light" panose="020F0302020204030204"/>
+        <a:latin typeface="Calibri Light"/>
         <a:ea typeface=""/>
         <a:cs typeface=""/>
         <a:font script="Jpan" typeface="游ゴシック Light"/>
@@ -5038,7 +5891,7 @@
         <a:font script="Tfng" typeface="Ebrima"/>
       </a:majorFont>
       <a:minorFont>
-        <a:latin typeface="Calibri" panose="020F0502020204030204"/>
+        <a:latin typeface="Calibri"/>
         <a:ea typeface=""/>
         <a:cs typeface=""/>
         <a:font script="Jpan" typeface="游明朝"/>
@@ -5232,7 +6085,7 @@
   <a:extraClrSchemeLst/>
   <a:extLst>
     <a:ext uri="{05A4C25C-085E-4340-85A3-A5531E510DB2}">
-      <thm15:themeFamily xmlns:thm15="http://schemas.microsoft.com/office/thememl/2012/main" name="Office Theme" id="{62F939B6-93AF-4DB8-9C6B-D6C7DFDC589F}" vid="{4A3C46E8-61CC-4603-A589-7422A47A8E4A}"/>
+      <thm15:themeFamily xmlns:thm15="http://schemas.microsoft.com/office/thememl/2012/main" xmlns="" name="Office Theme" id="{62F939B6-93AF-4DB8-9C6B-D6C7DFDC589F}" vid="{4A3C46E8-61CC-4603-A589-7422A47A8E4A}"/>
     </a:ext>
   </a:extLst>
 </a:theme>
